--- a/target/output.docx
+++ b/target/output.docx
@@ -22,6 +22,9 @@
       </w:tblPr>
       <w:tr>
         <w:tc>
+          <w:tcPr>
+            <w:gridSpan w:val="1"/>
+          </w:tcPr>
           <w:p/>
           <w:p>
             <w:r>
@@ -70,6 +73,9 @@
           </w:p>
         </w:tc>
         <w:tc>
+          <w:tcPr>
+            <w:gridSpan w:val="1"/>
+          </w:tcPr>
           <w:p/>
           <w:p>
             <w:r>
@@ -118,6 +124,9 @@
           </w:p>
         </w:tc>
         <w:tc>
+          <w:tcPr>
+            <w:gridSpan w:val="1"/>
+          </w:tcPr>
           <w:p/>
           <w:p>
             <w:r>
@@ -166,6 +175,9 @@
           </w:p>
         </w:tc>
         <w:tc>
+          <w:tcPr>
+            <w:gridSpan w:val="1"/>
+          </w:tcPr>
           <w:p/>
           <w:p>
             <w:r>

--- a/target/output.docx
+++ b/target/output.docx
@@ -24,6 +24,12 @@
         <w:tc>
           <w:tcPr>
             <w:gridSpan w:val="1"/>
+            <w:tcBorders>
+              <w:top w:val="thick" w:color="CCCCCC"/>
+              <w:left w:val="thick" w:color="CCCCCC"/>
+              <w:bottom w:val="thick" w:color="CCCCCC"/>
+              <w:right w:val="thick" w:color="CCCCCC"/>
+            </w:tcBorders>
           </w:tcPr>
           <w:p/>
           <w:p>
@@ -75,6 +81,12 @@
         <w:tc>
           <w:tcPr>
             <w:gridSpan w:val="1"/>
+            <w:tcBorders>
+              <w:top w:val="thick" w:color="CCCCCC"/>
+              <w:left w:val="thick" w:color="CCCCCC"/>
+              <w:bottom w:val="thick" w:color="CCCCCC"/>
+              <w:right w:val="thick" w:color="CCCCCC"/>
+            </w:tcBorders>
           </w:tcPr>
           <w:p/>
           <w:p>
@@ -126,6 +138,12 @@
         <w:tc>
           <w:tcPr>
             <w:gridSpan w:val="1"/>
+            <w:tcBorders>
+              <w:top w:val="thick" w:color="CCCCCC"/>
+              <w:left w:val="thick" w:color="CCCCCC"/>
+              <w:bottom w:val="thick" w:color="CCCCCC"/>
+              <w:right w:val="thick" w:color="CCCCCC"/>
+            </w:tcBorders>
           </w:tcPr>
           <w:p/>
           <w:p>
@@ -177,6 +195,12 @@
         <w:tc>
           <w:tcPr>
             <w:gridSpan w:val="1"/>
+            <w:tcBorders>
+              <w:top w:val="thick" w:color="CCCCCC"/>
+              <w:left w:val="thick" w:color="CCCCCC"/>
+              <w:bottom w:val="thick" w:color="CCCCCC"/>
+              <w:right w:val="thick" w:color="CCCCCC"/>
+            </w:tcBorders>
           </w:tcPr>
           <w:p/>
           <w:p>

--- a/target/output.docx
+++ b/target/output.docx
@@ -20,6 +20,9 @@
           <w:right w:type="dxa" w:w="0"/>
         </w:tblCellMar>
       </w:tblPr>
+      <w:tblGrid>
+        <w:gridCol/>
+      </w:tblGrid>
       <w:tr>
         <w:tc>
           <w:tcPr>
@@ -37,12 +40,12 @@
               <w:drawing>
                 <wp:inline distT="0" distR="0" distB="0" distL="0">
                   <wp:extent cx="1498600" cy="1054100"/>
-                  <wp:docPr id="1" name="Drawing 1" descr="Unknown.jpg"/>
+                  <wp:docPr id="1" name="Drawing 1" descr="clip_image001.jpg"/>
                   <a:graphic xmlns:a="http://schemas.openxmlformats.org/drawingml/2006/main">
                     <a:graphicData uri="http://schemas.openxmlformats.org/drawingml/2006/picture">
                       <pic:pic xmlns:pic="http://schemas.openxmlformats.org/drawingml/2006/picture">
                         <pic:nvPicPr>
-                          <pic:cNvPr id="0" name="Picture 1" descr="Unknown.jpg"/>
+                          <pic:cNvPr id="0" name="Picture 1" descr="clip_image001.jpg"/>
                           <pic:cNvPicPr>
                             <a:picLocks noChangeAspect="true"/>
                           </pic:cNvPicPr>
@@ -69,6 +72,13 @@
               </w:drawing>
             </w:r>
             <w:r/>
+            <w:r>
+              <w:rPr>
+                <w:b w:val="false"/>
+              </w:rPr>
+              <w:t>
+			</w:t>
+            </w:r>
             <w:r>
               <w:rPr>
                 <w:b w:val="false"/>
@@ -105,7 +115,7 @@
                           </pic:cNvPicPr>
                         </pic:nvPicPr>
                         <pic:blipFill>
-                          <a:blip r:embed="rId8"/>
+                          <a:blip r:embed="rId9"/>
                           <a:stretch>
                             <a:fillRect/>
                           </a:stretch>
@@ -126,6 +136,13 @@
               </w:drawing>
             </w:r>
             <w:r/>
+            <w:r>
+              <w:rPr>
+                <w:b w:val="false"/>
+              </w:rPr>
+              <w:t>
+			</w:t>
+            </w:r>
             <w:r>
               <w:rPr>
                 <w:b w:val="false"/>
@@ -162,7 +179,7 @@
                           </pic:cNvPicPr>
                         </pic:nvPicPr>
                         <pic:blipFill>
-                          <a:blip r:embed="rId8"/>
+                          <a:blip r:embed="rId9"/>
                           <a:stretch>
                             <a:fillRect/>
                           </a:stretch>
@@ -183,6 +200,13 @@
               </w:drawing>
             </w:r>
             <w:r/>
+            <w:r>
+              <w:rPr>
+                <w:b w:val="false"/>
+              </w:rPr>
+              <w:t>
+			</w:t>
+            </w:r>
             <w:r>
               <w:rPr>
                 <w:b w:val="false"/>
@@ -219,7 +243,7 @@
                           </pic:cNvPicPr>
                         </pic:nvPicPr>
                         <pic:blipFill>
-                          <a:blip r:embed="rId8"/>
+                          <a:blip r:embed="rId9"/>
                           <a:stretch>
                             <a:fillRect/>
                           </a:stretch>

--- a/target/output.docx
+++ b/target/output.docx
@@ -26,6 +26,7 @@
       <w:tr>
         <w:tc>
           <w:tcPr>
+            <w:tcW w:w="0" w:type="auto"/>
             <w:gridSpan w:val="1"/>
             <w:tcBorders>
               <w:top w:val="thick" w:color="CCCCCC"/>
@@ -40,12 +41,12 @@
               <w:drawing>
                 <wp:inline distT="0" distR="0" distB="0" distL="0">
                   <wp:extent cx="1498600" cy="1054100"/>
-                  <wp:docPr id="1" name="Drawing 1" descr="clip_image001.jpg"/>
+                  <wp:docPr id="1" name="Drawing 1" descr="Unknown.jpg"/>
                   <a:graphic xmlns:a="http://schemas.openxmlformats.org/drawingml/2006/main">
                     <a:graphicData uri="http://schemas.openxmlformats.org/drawingml/2006/picture">
                       <pic:pic xmlns:pic="http://schemas.openxmlformats.org/drawingml/2006/picture">
                         <pic:nvPicPr>
-                          <pic:cNvPr id="0" name="Picture 1" descr="clip_image001.jpg"/>
+                          <pic:cNvPr id="0" name="Picture 1" descr="Unknown.jpg"/>
                           <pic:cNvPicPr>
                             <a:picLocks noChangeAspect="true"/>
                           </pic:cNvPicPr>
@@ -90,6 +91,7 @@
         </w:tc>
         <w:tc>
           <w:tcPr>
+            <w:tcW w:w="0" w:type="auto"/>
             <w:gridSpan w:val="1"/>
             <w:tcBorders>
               <w:top w:val="thick" w:color="CCCCCC"/>
@@ -115,7 +117,7 @@
                           </pic:cNvPicPr>
                         </pic:nvPicPr>
                         <pic:blipFill>
-                          <a:blip r:embed="rId9"/>
+                          <a:blip r:embed="rId8"/>
                           <a:stretch>
                             <a:fillRect/>
                           </a:stretch>
@@ -154,6 +156,7 @@
         </w:tc>
         <w:tc>
           <w:tcPr>
+            <w:tcW w:w="0" w:type="auto"/>
             <w:gridSpan w:val="1"/>
             <w:tcBorders>
               <w:top w:val="thick" w:color="CCCCCC"/>
@@ -179,7 +182,7 @@
                           </pic:cNvPicPr>
                         </pic:nvPicPr>
                         <pic:blipFill>
-                          <a:blip r:embed="rId9"/>
+                          <a:blip r:embed="rId8"/>
                           <a:stretch>
                             <a:fillRect/>
                           </a:stretch>
@@ -218,6 +221,7 @@
         </w:tc>
         <w:tc>
           <w:tcPr>
+            <w:tcW w:w="0" w:type="auto"/>
             <w:gridSpan w:val="1"/>
             <w:tcBorders>
               <w:top w:val="thick" w:color="CCCCCC"/>
@@ -243,7 +247,7 @@
                           </pic:cNvPicPr>
                         </pic:nvPicPr>
                         <pic:blipFill>
-                          <a:blip r:embed="rId9"/>
+                          <a:blip r:embed="rId8"/>
                           <a:stretch>
                             <a:fillRect/>
                           </a:stretch>

--- a/target/output.docx
+++ b/target/output.docx
@@ -4,7 +4,7 @@
   <w:body>
     <w:tbl>
       <w:tblPr>
-        <w:tblW w:w="8534400" w:type="auto"/>
+        <w:tblW w:w="10463" w:type="auto"/>
         <w:tblBorders>
           <w:top w:val="single"/>
           <w:left w:val="single"/>
@@ -21,12 +21,15 @@
         </w:tblCellMar>
       </w:tblPr>
       <w:tblGrid>
-        <w:gridCol/>
+        <w:gridCol w:w="2976"/>
+        <w:gridCol w:w="2976"/>
+        <w:gridCol w:w="2976"/>
+        <w:gridCol w:w="2976"/>
       </w:tblGrid>
       <w:tr>
         <w:tc>
           <w:tcPr>
-            <w:tcW w:w="0" w:type="auto"/>
+            <w:tcW w:w="2976" w:type="dxa"/>
             <w:gridSpan w:val="1"/>
             <w:tcBorders>
               <w:top w:val="thick" w:color="CCCCCC"/>
@@ -41,12 +44,12 @@
               <w:drawing>
                 <wp:inline distT="0" distR="0" distB="0" distL="0">
                   <wp:extent cx="1498600" cy="1054100"/>
-                  <wp:docPr id="1" name="Drawing 1" descr="Unknown.jpg"/>
+                  <wp:docPr id="1" name="Drawing 1" descr="clip_image001.jpg"/>
                   <a:graphic xmlns:a="http://schemas.openxmlformats.org/drawingml/2006/main">
                     <a:graphicData uri="http://schemas.openxmlformats.org/drawingml/2006/picture">
                       <pic:pic xmlns:pic="http://schemas.openxmlformats.org/drawingml/2006/picture">
                         <pic:nvPicPr>
-                          <pic:cNvPr id="0" name="Picture 1" descr="Unknown.jpg"/>
+                          <pic:cNvPr id="0" name="Picture 1" descr="clip_image001.jpg"/>
                           <pic:cNvPicPr>
                             <a:picLocks noChangeAspect="true"/>
                           </pic:cNvPicPr>
@@ -91,7 +94,7 @@
         </w:tc>
         <w:tc>
           <w:tcPr>
-            <w:tcW w:w="0" w:type="auto"/>
+            <w:tcW w:w="2976" w:type="dxa"/>
             <w:gridSpan w:val="1"/>
             <w:tcBorders>
               <w:top w:val="thick" w:color="CCCCCC"/>
@@ -106,18 +109,18 @@
               <w:drawing>
                 <wp:inline distT="0" distR="0" distB="0" distL="0">
                   <wp:extent cx="1549400" cy="1054100"/>
-                  <wp:docPr id="2" name="Drawing 2" descr="Unknown.jpg"/>
+                  <wp:docPr id="2" name="Drawing 2" descr="clip_image002.gif"/>
                   <a:graphic xmlns:a="http://schemas.openxmlformats.org/drawingml/2006/main">
                     <a:graphicData uri="http://schemas.openxmlformats.org/drawingml/2006/picture">
                       <pic:pic xmlns:pic="http://schemas.openxmlformats.org/drawingml/2006/picture">
                         <pic:nvPicPr>
-                          <pic:cNvPr id="0" name="Picture 2" descr="Unknown.jpg"/>
+                          <pic:cNvPr id="0" name="Picture 2" descr="clip_image002.gif"/>
                           <pic:cNvPicPr>
                             <a:picLocks noChangeAspect="true"/>
                           </pic:cNvPicPr>
                         </pic:nvPicPr>
                         <pic:blipFill>
-                          <a:blip r:embed="rId8"/>
+                          <a:blip r:embed="rId9"/>
                           <a:stretch>
                             <a:fillRect/>
                           </a:stretch>
@@ -156,7 +159,7 @@
         </w:tc>
         <w:tc>
           <w:tcPr>
-            <w:tcW w:w="0" w:type="auto"/>
+            <w:tcW w:w="2976" w:type="dxa"/>
             <w:gridSpan w:val="1"/>
             <w:tcBorders>
               <w:top w:val="thick" w:color="CCCCCC"/>
@@ -171,18 +174,18 @@
               <w:drawing>
                 <wp:inline distT="0" distR="0" distB="0" distL="0">
                   <wp:extent cx="1511300" cy="1054100"/>
-                  <wp:docPr id="3" name="Drawing 3" descr="Unknown.jpg"/>
+                  <wp:docPr id="3" name="Drawing 3" descr="clip_image003.gif"/>
                   <a:graphic xmlns:a="http://schemas.openxmlformats.org/drawingml/2006/main">
                     <a:graphicData uri="http://schemas.openxmlformats.org/drawingml/2006/picture">
                       <pic:pic xmlns:pic="http://schemas.openxmlformats.org/drawingml/2006/picture">
                         <pic:nvPicPr>
-                          <pic:cNvPr id="0" name="Picture 3" descr="Unknown.jpg"/>
+                          <pic:cNvPr id="0" name="Picture 3" descr="clip_image003.gif"/>
                           <pic:cNvPicPr>
                             <a:picLocks noChangeAspect="true"/>
                           </pic:cNvPicPr>
                         </pic:nvPicPr>
                         <pic:blipFill>
-                          <a:blip r:embed="rId8"/>
+                          <a:blip r:embed="rId10"/>
                           <a:stretch>
                             <a:fillRect/>
                           </a:stretch>
@@ -221,7 +224,7 @@
         </w:tc>
         <w:tc>
           <w:tcPr>
-            <w:tcW w:w="0" w:type="auto"/>
+            <w:tcW w:w="2976" w:type="dxa"/>
             <w:gridSpan w:val="1"/>
             <w:tcBorders>
               <w:top w:val="thick" w:color="CCCCCC"/>
@@ -236,18 +239,18 @@
               <w:drawing>
                 <wp:inline distT="0" distR="0" distB="0" distL="0">
                   <wp:extent cx="1663700" cy="1054100"/>
-                  <wp:docPr id="4" name="Drawing 4" descr="Unknown.jpg"/>
+                  <wp:docPr id="4" name="Drawing 4" descr="clip_image004.gif"/>
                   <a:graphic xmlns:a="http://schemas.openxmlformats.org/drawingml/2006/main">
                     <a:graphicData uri="http://schemas.openxmlformats.org/drawingml/2006/picture">
                       <pic:pic xmlns:pic="http://schemas.openxmlformats.org/drawingml/2006/picture">
                         <pic:nvPicPr>
-                          <pic:cNvPr id="0" name="Picture 4" descr="Unknown.jpg"/>
+                          <pic:cNvPr id="0" name="Picture 4" descr="clip_image004.gif"/>
                           <pic:cNvPicPr>
                             <a:picLocks noChangeAspect="true"/>
                           </pic:cNvPicPr>
                         </pic:nvPicPr>
                         <pic:blipFill>
-                          <a:blip r:embed="rId8"/>
+                          <a:blip r:embed="rId11"/>
                           <a:stretch>
                             <a:fillRect/>
                           </a:stretch>

--- a/target/output.docx
+++ b/target/output.docx
@@ -4,7 +4,7 @@
   <w:body>
     <w:tbl>
       <w:tblPr>
-        <w:tblW w:w="10463" w:type="auto"/>
+        <w:tblW w:w="10261" w:type="auto"/>
         <w:tblBorders>
           <w:top w:val="single"/>
           <w:left w:val="single"/>

--- a/target/output.docx
+++ b/target/output.docx
@@ -38,7 +38,9 @@
               <w:right w:val="thick" w:color="CCCCCC"/>
             </w:tcBorders>
           </w:tcPr>
-          <w:p/>
+          <w:p>
+            <w:pPr/>
+          </w:p>
           <w:p>
             <w:r>
               <w:drawing>
@@ -103,7 +105,9 @@
               <w:right w:val="thick" w:color="CCCCCC"/>
             </w:tcBorders>
           </w:tcPr>
-          <w:p/>
+          <w:p>
+            <w:pPr/>
+          </w:p>
           <w:p>
             <w:r>
               <w:drawing>
@@ -168,7 +172,9 @@
               <w:right w:val="thick" w:color="CCCCCC"/>
             </w:tcBorders>
           </w:tcPr>
-          <w:p/>
+          <w:p>
+            <w:pPr/>
+          </w:p>
           <w:p>
             <w:r>
               <w:drawing>
@@ -233,7 +239,9 @@
               <w:right w:val="thick" w:color="CCCCCC"/>
             </w:tcBorders>
           </w:tcPr>
-          <w:p/>
+          <w:p>
+            <w:pPr/>
+          </w:p>
           <w:p>
             <w:r>
               <w:drawing>

--- a/target/output.docx
+++ b/target/output.docx
@@ -46,12 +46,12 @@
               <w:drawing>
                 <wp:inline distT="0" distR="0" distB="0" distL="0">
                   <wp:extent cx="1498600" cy="1054100"/>
-                  <wp:docPr id="1" name="Drawing 1" descr="clip_image001.jpg"/>
+                  <wp:docPr id="1" name="Drawing 1" descr="Unknown.jpg"/>
                   <a:graphic xmlns:a="http://schemas.openxmlformats.org/drawingml/2006/main">
                     <a:graphicData uri="http://schemas.openxmlformats.org/drawingml/2006/picture">
                       <pic:pic xmlns:pic="http://schemas.openxmlformats.org/drawingml/2006/picture">
                         <pic:nvPicPr>
-                          <pic:cNvPr id="0" name="Picture 1" descr="clip_image001.jpg"/>
+                          <pic:cNvPr id="0" name="Picture 1" descr="Unknown.jpg"/>
                           <pic:cNvPicPr>
                             <a:picLocks noChangeAspect="true"/>
                           </pic:cNvPicPr>
@@ -113,18 +113,18 @@
               <w:drawing>
                 <wp:inline distT="0" distR="0" distB="0" distL="0">
                   <wp:extent cx="1549400" cy="1054100"/>
-                  <wp:docPr id="2" name="Drawing 2" descr="clip_image002.gif"/>
+                  <wp:docPr id="2" name="Drawing 2" descr="Unknown.jpg"/>
                   <a:graphic xmlns:a="http://schemas.openxmlformats.org/drawingml/2006/main">
                     <a:graphicData uri="http://schemas.openxmlformats.org/drawingml/2006/picture">
                       <pic:pic xmlns:pic="http://schemas.openxmlformats.org/drawingml/2006/picture">
                         <pic:nvPicPr>
-                          <pic:cNvPr id="0" name="Picture 2" descr="clip_image002.gif"/>
+                          <pic:cNvPr id="0" name="Picture 2" descr="Unknown.jpg"/>
                           <pic:cNvPicPr>
                             <a:picLocks noChangeAspect="true"/>
                           </pic:cNvPicPr>
                         </pic:nvPicPr>
                         <pic:blipFill>
-                          <a:blip r:embed="rId9"/>
+                          <a:blip r:embed="rId8"/>
                           <a:stretch>
                             <a:fillRect/>
                           </a:stretch>
@@ -180,18 +180,18 @@
               <w:drawing>
                 <wp:inline distT="0" distR="0" distB="0" distL="0">
                   <wp:extent cx="1511300" cy="1054100"/>
-                  <wp:docPr id="3" name="Drawing 3" descr="clip_image003.gif"/>
+                  <wp:docPr id="3" name="Drawing 3" descr="Unknown.jpg"/>
                   <a:graphic xmlns:a="http://schemas.openxmlformats.org/drawingml/2006/main">
                     <a:graphicData uri="http://schemas.openxmlformats.org/drawingml/2006/picture">
                       <pic:pic xmlns:pic="http://schemas.openxmlformats.org/drawingml/2006/picture">
                         <pic:nvPicPr>
-                          <pic:cNvPr id="0" name="Picture 3" descr="clip_image003.gif"/>
+                          <pic:cNvPr id="0" name="Picture 3" descr="Unknown.jpg"/>
                           <pic:cNvPicPr>
                             <a:picLocks noChangeAspect="true"/>
                           </pic:cNvPicPr>
                         </pic:nvPicPr>
                         <pic:blipFill>
-                          <a:blip r:embed="rId10"/>
+                          <a:blip r:embed="rId8"/>
                           <a:stretch>
                             <a:fillRect/>
                           </a:stretch>
@@ -247,18 +247,18 @@
               <w:drawing>
                 <wp:inline distT="0" distR="0" distB="0" distL="0">
                   <wp:extent cx="1663700" cy="1054100"/>
-                  <wp:docPr id="4" name="Drawing 4" descr="clip_image004.gif"/>
+                  <wp:docPr id="4" name="Drawing 4" descr="Unknown.jpg"/>
                   <a:graphic xmlns:a="http://schemas.openxmlformats.org/drawingml/2006/main">
                     <a:graphicData uri="http://schemas.openxmlformats.org/drawingml/2006/picture">
                       <pic:pic xmlns:pic="http://schemas.openxmlformats.org/drawingml/2006/picture">
                         <pic:nvPicPr>
-                          <pic:cNvPr id="0" name="Picture 4" descr="clip_image004.gif"/>
+                          <pic:cNvPr id="0" name="Picture 4" descr="Unknown.jpg"/>
                           <pic:cNvPicPr>
                             <a:picLocks noChangeAspect="true"/>
                           </pic:cNvPicPr>
                         </pic:nvPicPr>
                         <pic:blipFill>
-                          <a:blip r:embed="rId11"/>
+                          <a:blip r:embed="rId8"/>
                           <a:stretch>
                             <a:fillRect/>
                           </a:stretch>

--- a/target/output.docx
+++ b/target/output.docx
@@ -81,6 +81,8 @@
             <w:r>
               <w:rPr>
                 <w:b w:val="false"/>
+                <w:i w:val="false"/>
+                <w:strike w:val="false"/>
               </w:rPr>
               <w:t>
 			</w:t>
@@ -88,6 +90,8 @@
             <w:r>
               <w:rPr>
                 <w:b w:val="false"/>
+                <w:i w:val="false"/>
+                <w:strike w:val="false"/>
               </w:rPr>
               <w:t>
 			</w:t>
@@ -148,6 +152,8 @@
             <w:r>
               <w:rPr>
                 <w:b w:val="false"/>
+                <w:i w:val="false"/>
+                <w:strike w:val="false"/>
               </w:rPr>
               <w:t>
 			</w:t>
@@ -155,6 +161,8 @@
             <w:r>
               <w:rPr>
                 <w:b w:val="false"/>
+                <w:i w:val="false"/>
+                <w:strike w:val="false"/>
               </w:rPr>
               <w:t>
 			</w:t>
@@ -215,6 +223,8 @@
             <w:r>
               <w:rPr>
                 <w:b w:val="false"/>
+                <w:i w:val="false"/>
+                <w:strike w:val="false"/>
               </w:rPr>
               <w:t>
 			</w:t>
@@ -222,6 +232,8 @@
             <w:r>
               <w:rPr>
                 <w:b w:val="false"/>
+                <w:i w:val="false"/>
+                <w:strike w:val="false"/>
               </w:rPr>
               <w:t>
 			</w:t>
@@ -282,6 +294,8 @@
             <w:r>
               <w:rPr>
                 <w:b w:val="false"/>
+                <w:i w:val="false"/>
+                <w:strike w:val="false"/>
               </w:rPr>
               <w:t>
 			</w:t>
@@ -294,6 +308,8 @@
       <w:r>
         <w:rPr>
           <w:b w:val="true"/>
+          <w:i w:val="false"/>
+          <w:strike w:val="false"/>
         </w:rPr>
         <w:t>Anton Spektorov</w:t>
       </w:r>
@@ -302,6 +318,8 @@
       <w:r>
         <w:rPr>
           <w:b w:val="true"/>
+          <w:i w:val="false"/>
+          <w:strike w:val="false"/>
         </w:rPr>
         <w:t xml:space="preserve">Cell Phone: (916) 812-1709 Email: spektr44@hotmail.com URL: </w:t>
       </w:r>
@@ -317,6 +335,8 @@
       <w:r>
         <w:rPr>
           <w:b w:val="true"/>
+          <w:i w:val="false"/>
+          <w:strike w:val="false"/>
         </w:rPr>
         <w:t>Highlights of Qualifications</w:t>
       </w:r>
@@ -328,6 +348,8 @@
       <w:r>
         <w:rPr>
           <w:b w:val="false"/>
+          <w:i w:val="false"/>
+          <w:strike w:val="false"/>
         </w:rPr>
         <w:t>•   Extensive Healthcare and Public Pension Systems experience</w:t>
       </w:r>
@@ -339,6 +361,8 @@
       <w:r>
         <w:rPr>
           <w:b w:val="false"/>
+          <w:i w:val="false"/>
+          <w:strike w:val="false"/>
         </w:rPr>
         <w:t>•   Sun Certified Java Programmer,  Developer and Enterprise Architect (SCEA)</w:t>
       </w:r>
@@ -350,6 +374,8 @@
       <w:r>
         <w:rPr>
           <w:b w:val="false"/>
+          <w:i w:val="false"/>
+          <w:strike w:val="false"/>
         </w:rPr>
         <w:t>•   Oracle Database: SQL Certified Expert</w:t>
       </w:r>
@@ -361,6 +387,8 @@
       <w:r>
         <w:rPr>
           <w:b w:val="false"/>
+          <w:i w:val="false"/>
+          <w:strike w:val="false"/>
         </w:rPr>
         <w:t>•   Master of Business Administration (MBA) in Technology Management</w:t>
       </w:r>
@@ -372,6 +400,8 @@
       <w:r>
         <w:rPr>
           <w:b w:val="false"/>
+          <w:i w:val="false"/>
+          <w:strike w:val="false"/>
         </w:rPr>
         <w:t>•   Strong leadership, communication,  team-building and facilitation skills</w:t>
       </w:r>
@@ -383,6 +413,8 @@
       <w:r>
         <w:rPr>
           <w:b w:val="false"/>
+          <w:i w:val="false"/>
+          <w:strike w:val="false"/>
         </w:rPr>
         <w:t>•   Proficient with Java Enterprise Edition (J2EE), Groovy ,  PL/SQL, TSQL, Perl, C/C++, C#</w:t>
       </w:r>
@@ -394,6 +426,8 @@
       <w:r>
         <w:rPr>
           <w:b w:val="false"/>
+          <w:i w:val="false"/>
+          <w:strike w:val="false"/>
         </w:rPr>
         <w:t>•   Strong database development and management experience: Oracle and MS SQLServer</w:t>
       </w:r>
@@ -405,6 +439,8 @@
       <w:r>
         <w:rPr>
           <w:b w:val="false"/>
+          <w:i w:val="false"/>
+          <w:strike w:val="false"/>
         </w:rPr>
         <w:t>•   Hands-on experience with Cognos BI, Web Services, Workflow/Oracle BPEL and JRules</w:t>
       </w:r>
@@ -416,6 +452,8 @@
       <w:r>
         <w:rPr>
           <w:b w:val="false"/>
+          <w:i w:val="false"/>
+          <w:strike w:val="false"/>
         </w:rPr>
         <w:t>•   Ability to create a positive work environment</w:t>
       </w:r>
@@ -427,6 +465,8 @@
       <w:r>
         <w:rPr>
           <w:b w:val="false"/>
+          <w:i w:val="false"/>
+          <w:strike w:val="false"/>
         </w:rPr>
         <w:t>•   Success driven attitude</w:t>
       </w:r>
@@ -435,6 +475,8 @@
       <w:r>
         <w:rPr>
           <w:b w:val="true"/>
+          <w:i w:val="false"/>
+          <w:strike w:val="false"/>
         </w:rPr>
         <w:t>Employment</w:t>
       </w:r>
@@ -443,6 +485,8 @@
       <w:r>
         <w:rPr>
           <w:b w:val="true"/>
+          <w:i w:val="false"/>
+          <w:strike w:val="false"/>
         </w:rPr>
         <w:t>2/2012 – Present  Anton Spektorov Consulting , El Dorado Hills, CA</w:t>
       </w:r>
@@ -454,6 +498,8 @@
       <w:r>
         <w:rPr>
           <w:b w:val="false"/>
+          <w:i w:val="false"/>
+          <w:strike w:val="false"/>
         </w:rPr>
         <w:t>•   Supporting PSR Application (J2EE, Spring, Oracle) for Health Area</w:t>
       </w:r>
@@ -462,6 +508,8 @@
       <w:r>
         <w:rPr>
           <w:b w:val="true"/>
+          <w:i w:val="false"/>
+          <w:strike w:val="false"/>
         </w:rPr>
         <w:t>11/2011-2/2012 Agile Global Solutions, Inc., Sacramento, CA</w:t>
       </w:r>
@@ -470,6 +518,8 @@
       <w:r>
         <w:rPr>
           <w:b w:val="true"/>
+          <w:i w:val="false"/>
+          <w:strike w:val="false"/>
         </w:rPr>
         <w:t>Consultant at California ISO</w:t>
       </w:r>
@@ -481,6 +531,8 @@
       <w:r>
         <w:rPr>
           <w:b w:val="false"/>
+          <w:i w:val="false"/>
+          <w:strike w:val="false"/>
         </w:rPr>
         <w:t>•   Developing Centralized Data Security Services with the following  technologies: Web Services (Apache CXF), J2EE, Grails/Grovy, Oracle, LDAP, PERL</w:t>
       </w:r>
@@ -489,6 +541,8 @@
       <w:r>
         <w:rPr>
           <w:b w:val="true"/>
+          <w:i w:val="false"/>
+          <w:strike w:val="false"/>
         </w:rPr>
         <w:t>09/2010-11/2011 Amerit Consulting, Inc., Sacramento, CA</w:t>
       </w:r>
@@ -497,6 +551,8 @@
       <w:r>
         <w:rPr>
           <w:b w:val="true"/>
+          <w:i w:val="false"/>
+          <w:strike w:val="false"/>
         </w:rPr>
         <w:t>Accenture/CalPERS Project Health Team Lead (Conversion) on CalPERS PSR Project</w:t>
       </w:r>
@@ -508,6 +564,8 @@
       <w:r>
         <w:rPr>
           <w:b w:val="false"/>
+          <w:i w:val="false"/>
+          <w:strike w:val="false"/>
         </w:rPr>
         <w:t>•   Developing Conversion PL/SQL Procedures and Java Batches for Health Area</w:t>
       </w:r>
@@ -519,6 +577,8 @@
       <w:r>
         <w:rPr>
           <w:b w:val="false"/>
+          <w:i w:val="false"/>
+          <w:strike w:val="false"/>
         </w:rPr>
         <w:t>•   Conducting Code Reviews (Java and PL/SQL)</w:t>
       </w:r>
@@ -530,6 +590,8 @@
       <w:r>
         <w:rPr>
           <w:b w:val="false"/>
+          <w:i w:val="false"/>
+          <w:strike w:val="false"/>
         </w:rPr>
         <w:t>•   Performance-tuning Oracle PL/SQL procedures</w:t>
       </w:r>
@@ -541,6 +603,8 @@
       <w:r>
         <w:rPr>
           <w:b w:val="false"/>
+          <w:i w:val="false"/>
+          <w:strike w:val="false"/>
         </w:rPr>
         <w:t>•   Conducting Validation and Data Analysis</w:t>
       </w:r>
@@ -552,6 +616,8 @@
       <w:r>
         <w:rPr>
           <w:b w:val="false"/>
+          <w:i w:val="false"/>
+          <w:strike w:val="false"/>
         </w:rPr>
         <w:t>•   Modifying the Application (Online and Batch) to work with converted data</w:t>
       </w:r>
@@ -563,6 +629,8 @@
       <w:r>
         <w:rPr>
           <w:b w:val="false"/>
+          <w:i w:val="false"/>
+          <w:strike w:val="false"/>
         </w:rPr>
         <w:t>•   Developing comprehensive JUnit test harnesses to test data quality</w:t>
       </w:r>
@@ -571,6 +639,8 @@
       <w:r>
         <w:rPr>
           <w:b w:val="true"/>
+          <w:i w:val="false"/>
+          <w:strike w:val="false"/>
         </w:rPr>
         <w:t>07/2008-09/2010 Amerit Consulting, Inc., Sacramento, CA</w:t>
       </w:r>
@@ -579,6 +649,8 @@
       <w:r>
         <w:rPr>
           <w:b w:val="true"/>
+          <w:i w:val="false"/>
+          <w:strike w:val="false"/>
         </w:rPr>
         <w:t>Accenture/CalPERS Project Health Team Lead (Application Development) on CalPERS PSR Project</w:t>
       </w:r>
@@ -590,6 +662,8 @@
       <w:r>
         <w:rPr>
           <w:b w:val="false"/>
+          <w:i w:val="false"/>
+          <w:strike w:val="false"/>
         </w:rPr>
         <w:t>•   Implementing complex Online and Batch applications (J2EE, Spring, Oracle) for Health Area</w:t>
       </w:r>
@@ -601,6 +675,8 @@
       <w:r>
         <w:rPr>
           <w:b w:val="false"/>
+          <w:i w:val="false"/>
+          <w:strike w:val="false"/>
         </w:rPr>
         <w:t>•   Providing technical leadership to the Health Development team</w:t>
       </w:r>
@@ -612,6 +688,8 @@
       <w:r>
         <w:rPr>
           <w:b w:val="false"/>
+          <w:i w:val="false"/>
+          <w:strike w:val="false"/>
         </w:rPr>
         <w:t>•   Designing and implementing Health Data Processing Engine (J2EE)</w:t>
       </w:r>
@@ -623,6 +701,8 @@
       <w:r>
         <w:rPr>
           <w:b w:val="false"/>
+          <w:i w:val="false"/>
+          <w:strike w:val="false"/>
         </w:rPr>
         <w:t>•   Facilitating JAD Sessions</w:t>
       </w:r>
@@ -634,6 +714,8 @@
       <w:r>
         <w:rPr>
           <w:b w:val="false"/>
+          <w:i w:val="false"/>
+          <w:strike w:val="false"/>
         </w:rPr>
         <w:t>•   Creating technical designs with UML</w:t>
       </w:r>
@@ -645,6 +727,8 @@
       <w:r>
         <w:rPr>
           <w:b w:val="false"/>
+          <w:i w:val="false"/>
+          <w:strike w:val="false"/>
         </w:rPr>
         <w:t>•   Conducting code reviews</w:t>
       </w:r>
@@ -656,6 +740,8 @@
       <w:r>
         <w:rPr>
           <w:b w:val="false"/>
+          <w:i w:val="false"/>
+          <w:strike w:val="false"/>
         </w:rPr>
         <w:t>•   Developed comprehensive JUnit test harnesses to ensure Health Area code integrity</w:t>
       </w:r>
@@ -664,6 +750,8 @@
       <w:r>
         <w:rPr>
           <w:b w:val="true"/>
+          <w:i w:val="false"/>
+          <w:strike w:val="false"/>
         </w:rPr>
         <w:t>04/2007-07/2008 Health Net Federal Services (Fortune 179), Rancho Cordova, CA</w:t>
       </w:r>
@@ -672,6 +760,8 @@
       <w:r>
         <w:rPr>
           <w:b w:val="true"/>
+          <w:i w:val="false"/>
+          <w:strike w:val="false"/>
         </w:rPr>
         <w:t>Manager, Web Application Development</w:t>
       </w:r>
@@ -683,6 +773,8 @@
       <w:r>
         <w:rPr>
           <w:b w:val="false"/>
+          <w:i w:val="false"/>
+          <w:strike w:val="false"/>
         </w:rPr>
         <w:t>•   Managing the HNFS Web Team conducting J2EE and .Net development</w:t>
       </w:r>
@@ -694,6 +786,8 @@
       <w:r>
         <w:rPr>
           <w:b w:val="false"/>
+          <w:i w:val="false"/>
+          <w:strike w:val="false"/>
         </w:rPr>
         <w:t>•   Managing the company’s web portal</w:t>
       </w:r>
@@ -705,6 +799,8 @@
       <w:r>
         <w:rPr>
           <w:b w:val="false"/>
+          <w:i w:val="false"/>
+          <w:strike w:val="false"/>
         </w:rPr>
         <w:t>•   Designing new web-based solutions (technical designs with UML)</w:t>
       </w:r>
@@ -716,6 +812,8 @@
       <w:r>
         <w:rPr>
           <w:b w:val="false"/>
+          <w:i w:val="false"/>
+          <w:strike w:val="false"/>
         </w:rPr>
         <w:t>•   Teaching and mentoring J2EE and .NET developers</w:t>
       </w:r>
@@ -727,6 +825,8 @@
       <w:r>
         <w:rPr>
           <w:b w:val="false"/>
+          <w:i w:val="false"/>
+          <w:strike w:val="false"/>
         </w:rPr>
         <w:t>•   Managing the source code repository: branching, merging etc.</w:t>
       </w:r>
@@ -738,6 +838,8 @@
       <w:r>
         <w:rPr>
           <w:b w:val="false"/>
+          <w:i w:val="false"/>
+          <w:strike w:val="false"/>
         </w:rPr>
         <w:t>•   Conducting code reviews</w:t>
       </w:r>
@@ -749,6 +851,8 @@
       <w:r>
         <w:rPr>
           <w:b w:val="false"/>
+          <w:i w:val="false"/>
+          <w:strike w:val="false"/>
         </w:rPr>
         <w:t>•   Developing multiple Proofs of Concept (POCs)</w:t>
       </w:r>
@@ -757,6 +861,8 @@
       <w:r>
         <w:rPr>
           <w:b w:val="true"/>
+          <w:i w:val="false"/>
+          <w:strike w:val="false"/>
         </w:rPr>
         <w:t>08/2005-04/2007 Health Net Federal Services (Fortune 179), Rancho Cordova, CA</w:t>
       </w:r>
@@ -765,6 +871,8 @@
       <w:r>
         <w:rPr>
           <w:b w:val="true"/>
+          <w:i w:val="false"/>
+          <w:strike w:val="false"/>
         </w:rPr>
         <w:t>Senior Web Developer, Team Lead</w:t>
       </w:r>
@@ -776,6 +884,8 @@
       <w:r>
         <w:rPr>
           <w:b w:val="false"/>
+          <w:i w:val="false"/>
+          <w:strike w:val="false"/>
         </w:rPr>
         <w:t>•   Successfully developed, enhanced, managed and supported various J2EE applications</w:t>
       </w:r>
@@ -787,6 +897,8 @@
       <w:r>
         <w:rPr>
           <w:b w:val="false"/>
+          <w:i w:val="false"/>
+          <w:strike w:val="false"/>
         </w:rPr>
         <w:t>•   Migrated multiple legacy jobs to the Enterprise Scheduling Solution (Quartz) and J2EE Framework</w:t>
       </w:r>
@@ -798,6 +910,8 @@
       <w:r>
         <w:rPr>
           <w:b w:val="false"/>
+          <w:i w:val="false"/>
+          <w:strike w:val="false"/>
         </w:rPr>
         <w:t>•   Initiated the creation of the Administration Domain (J2EE) hosting numerous application support tools</w:t>
       </w:r>
@@ -809,6 +923,8 @@
       <w:r>
         <w:rPr>
           <w:b w:val="false"/>
+          <w:i w:val="false"/>
+          <w:strike w:val="false"/>
         </w:rPr>
         <w:t>•   Introduced the team-based database management approach</w:t>
       </w:r>
@@ -820,6 +936,8 @@
       <w:r>
         <w:rPr>
           <w:b w:val="false"/>
+          <w:i w:val="false"/>
+          <w:strike w:val="false"/>
         </w:rPr>
         <w:t>•   Optimized and streamlined various software development processes</w:t>
       </w:r>
@@ -828,6 +946,8 @@
       <w:r>
         <w:rPr>
           <w:b w:val="true"/>
+          <w:i w:val="false"/>
+          <w:strike w:val="false"/>
         </w:rPr>
         <w:t>05/2003-08/2005 California School Information Services, CSIS, Sacramento, CA</w:t>
       </w:r>
@@ -836,6 +956,8 @@
       <w:r>
         <w:rPr>
           <w:b w:val="true"/>
+          <w:i w:val="false"/>
+          <w:strike w:val="false"/>
         </w:rPr>
         <w:t>Web Developer (J2EE)/Special Projects Analyst</w:t>
       </w:r>
@@ -847,6 +969,8 @@
       <w:r>
         <w:rPr>
           <w:b w:val="false"/>
+          <w:i w:val="false"/>
+          <w:strike w:val="false"/>
         </w:rPr>
         <w:t>•   Developing secure web applications (J2EE, Weblogic, SQL Server, LDAP) for student tracking (the No Child Left Behind Program), electronic state reporting, electronic transcript exchange: n-tier architectures</w:t>
       </w:r>
@@ -858,6 +982,8 @@
       <w:r>
         <w:rPr>
           <w:b w:val="false"/>
+          <w:i w:val="false"/>
+          <w:strike w:val="false"/>
         </w:rPr>
         <w:t>•   Supporting the assignment of 7 million+ unique identifiers (CSIS Ids) to all K-12 students in California</w:t>
       </w:r>
@@ -869,6 +995,8 @@
       <w:r>
         <w:rPr>
           <w:b w:val="false"/>
+          <w:i w:val="false"/>
+          <w:strike w:val="false"/>
         </w:rPr>
         <w:t>•   Successfully leading software development teams through implementation of statewide systems</w:t>
       </w:r>
@@ -880,6 +1008,8 @@
       <w:r>
         <w:rPr>
           <w:b w:val="false"/>
+          <w:i w:val="false"/>
+          <w:strike w:val="false"/>
         </w:rPr>
         <w:t>•   Developing Certificate Authority systems (LDAP, X509 digital certificates) and authentication mechanisms</w:t>
       </w:r>
@@ -891,6 +1021,8 @@
       <w:r>
         <w:rPr>
           <w:b w:val="false"/>
+          <w:i w:val="false"/>
+          <w:strike w:val="false"/>
         </w:rPr>
         <w:t>•   Conducting R&amp;D activities with complex statistical analysis and reporting systems (COGNOS, OLAP)</w:t>
       </w:r>
@@ -902,6 +1034,8 @@
       <w:r>
         <w:rPr>
           <w:b w:val="false"/>
+          <w:i w:val="false"/>
+          <w:strike w:val="false"/>
         </w:rPr>
         <w:t>•   Conducting software development analysis (impact, gap etc.), developing the architecture and specifications</w:t>
       </w:r>
@@ -913,6 +1047,8 @@
       <w:r>
         <w:rPr>
           <w:b w:val="false"/>
+          <w:i w:val="false"/>
+          <w:strike w:val="false"/>
         </w:rPr>
         <w:t>•   Built new modules, supported and enhanced the State Reporting and Records Transfer System - SRRTS (J2EE)</w:t>
       </w:r>
@@ -924,6 +1060,8 @@
       <w:r>
         <w:rPr>
           <w:b w:val="false"/>
+          <w:i w:val="false"/>
+          <w:strike w:val="false"/>
         </w:rPr>
         <w:t>•   Developed CSIS "Extended Client" (J2EE) statewide student application/database</w:t>
       </w:r>
@@ -935,6 +1073,8 @@
       <w:r>
         <w:rPr>
           <w:b w:val="false"/>
+          <w:i w:val="false"/>
+          <w:strike w:val="false"/>
         </w:rPr>
         <w:t>•   Developed CSIS "On-Line Maintenance" (J2EE) statewide application</w:t>
       </w:r>
@@ -943,6 +1083,8 @@
       <w:r>
         <w:rPr>
           <w:b w:val="true"/>
+          <w:i w:val="false"/>
+          <w:strike w:val="false"/>
         </w:rPr>
         <w:t>9/2002-05/2003 Sierra Valley Medical Group Chico, CA</w:t>
       </w:r>
@@ -951,6 +1093,8 @@
       <w:r>
         <w:rPr>
           <w:b w:val="true"/>
+          <w:i w:val="false"/>
+          <w:strike w:val="false"/>
         </w:rPr>
         <w:t>Java Developer/Financial Systems Analyst</w:t>
       </w:r>
@@ -962,6 +1106,8 @@
       <w:r>
         <w:rPr>
           <w:b w:val="false"/>
+          <w:i w:val="false"/>
+          <w:strike w:val="false"/>
         </w:rPr>
         <w:t>•   Developing web-based provider finder, eligibility verification, authorization and referral tools (Java, JSP, SQL Stored Procedures)</w:t>
       </w:r>
@@ -973,6 +1119,8 @@
       <w:r>
         <w:rPr>
           <w:b w:val="false"/>
+          <w:i w:val="false"/>
+          <w:strike w:val="false"/>
         </w:rPr>
         <w:t>•   Performing DBA functions: conducting databases maintenance, updates and back ups</w:t>
       </w:r>
@@ -981,6 +1129,8 @@
       <w:r>
         <w:rPr>
           <w:b w:val="true"/>
+          <w:i w:val="false"/>
+          <w:strike w:val="false"/>
         </w:rPr>
         <w:t>04/2001-07/2002 SurePay Credit Card/ACH Gateway (the First Data Corps subsidiary) Jacksonville, NC</w:t>
       </w:r>
@@ -989,6 +1139,8 @@
       <w:r>
         <w:rPr>
           <w:b w:val="true"/>
+          <w:i w:val="false"/>
+          <w:strike w:val="false"/>
         </w:rPr>
         <w:t>Java Developer</w:t>
       </w:r>
@@ -1000,6 +1152,8 @@
       <w:r>
         <w:rPr>
           <w:b w:val="false"/>
+          <w:i w:val="false"/>
+          <w:strike w:val="false"/>
         </w:rPr>
         <w:t>•   Developing financial transaction software with Java (Servlets, JSP, EJBs), C/C++, VB and C#</w:t>
       </w:r>
@@ -1011,6 +1165,8 @@
       <w:r>
         <w:rPr>
           <w:b w:val="false"/>
+          <w:i w:val="false"/>
+          <w:strike w:val="false"/>
         </w:rPr>
         <w:t>•   Guiding development teams through implementations of XML-based Java, C/C++, Perl, and ASP Software Development Kits for SurePay gateway</w:t>
       </w:r>
@@ -1022,6 +1178,8 @@
       <w:r>
         <w:rPr>
           <w:b w:val="false"/>
+          <w:i w:val="false"/>
+          <w:strike w:val="false"/>
         </w:rPr>
         <w:t>•   Setting up credit card/ACH payment systems on the Internet</w:t>
       </w:r>
@@ -1033,6 +1191,8 @@
       <w:r>
         <w:rPr>
           <w:b w:val="false"/>
+          <w:i w:val="false"/>
+          <w:strike w:val="false"/>
         </w:rPr>
         <w:t>•   Working closely with numerous financial institutions to ensure correct merchant setup on multiple banking platforms for processing Visa, MasterCard, Amex, Discover and JCB cards</w:t>
       </w:r>
@@ -1044,6 +1204,8 @@
       <w:r>
         <w:rPr>
           <w:b w:val="false"/>
+          <w:i w:val="false"/>
+          <w:strike w:val="false"/>
         </w:rPr>
         <w:t>•   Developed SurePay C++ B2C SDK</w:t>
       </w:r>
@@ -1055,6 +1217,8 @@
       <w:r>
         <w:rPr>
           <w:b w:val="false"/>
+          <w:i w:val="false"/>
+          <w:strike w:val="false"/>
         </w:rPr>
         <w:t>•   Developed J2EE (Weblogic, JBOSS, WebSphere) Payment Processing Modules</w:t>
       </w:r>
@@ -1063,6 +1227,8 @@
       <w:r>
         <w:rPr>
           <w:b w:val="true"/>
+          <w:i w:val="false"/>
+          <w:strike w:val="false"/>
         </w:rPr>
         <w:t>05/1996-05/2001 United States Marine Corps Jacksonville, NC; Okinawa, Japan</w:t>
       </w:r>
@@ -1071,6 +1237,8 @@
       <w:r>
         <w:rPr>
           <w:b w:val="true"/>
+          <w:i w:val="false"/>
+          <w:strike w:val="false"/>
         </w:rPr>
         <w:t>US Marine (Helicopter Mechanic/Aircrew)</w:t>
       </w:r>
@@ -1082,6 +1250,8 @@
       <w:r>
         <w:rPr>
           <w:b w:val="false"/>
+          <w:i w:val="false"/>
+          <w:strike w:val="false"/>
         </w:rPr>
         <w:t>•   Performed aircraft repairs and inspections</w:t>
       </w:r>
@@ -1093,6 +1263,8 @@
       <w:r>
         <w:rPr>
           <w:b w:val="false"/>
+          <w:i w:val="false"/>
+          <w:strike w:val="false"/>
         </w:rPr>
         <w:t>•   Flew as a Designated Naval Aviator for multiple Marine Corps missions</w:t>
       </w:r>
@@ -1101,6 +1273,8 @@
       <w:r>
         <w:rPr>
           <w:b w:val="true"/>
+          <w:i w:val="false"/>
+          <w:strike w:val="false"/>
         </w:rPr>
         <w:t>Education</w:t>
       </w:r>
@@ -1112,6 +1286,8 @@
       <w:r>
         <w:rPr>
           <w:b w:val="false"/>
+          <w:i w:val="false"/>
+          <w:strike w:val="false"/>
         </w:rPr>
         <w:t>•   University of Phoenix, AZ: Masters of Business Administration (MBA)/Technology Management</w:t>
       </w:r>
@@ -1123,6 +1299,8 @@
       <w:r>
         <w:rPr>
           <w:b w:val="false"/>
+          <w:i w:val="false"/>
+          <w:strike w:val="false"/>
         </w:rPr>
         <w:t>•   Campbell University, NC: Bachelors of Business Administration/Information Systems; Magna Cum Laude</w:t>
       </w:r>
@@ -1131,6 +1309,8 @@
       <w:r>
         <w:rPr>
           <w:b w:val="true"/>
+          <w:i w:val="false"/>
+          <w:strike w:val="false"/>
         </w:rPr>
         <w:t>Additional Training</w:t>
       </w:r>
@@ -1142,6 +1322,8 @@
       <w:r>
         <w:rPr>
           <w:b w:val="false"/>
+          <w:i w:val="false"/>
+          <w:strike w:val="false"/>
         </w:rPr>
         <w:t>•   Marine Corps Recruiters School, Corporals School (Leadership Training);</w:t>
       </w:r>
@@ -1153,6 +1335,8 @@
       <w:r>
         <w:rPr>
           <w:b w:val="false"/>
+          <w:i w:val="false"/>
+          <w:strike w:val="false"/>
         </w:rPr>
         <w:t>•   PL/SQL Development Training;</w:t>
       </w:r>
@@ -1164,6 +1348,8 @@
       <w:r>
         <w:rPr>
           <w:b w:val="false"/>
+          <w:i w:val="false"/>
+          <w:strike w:val="false"/>
         </w:rPr>
         <w:t>•   Sun Microsystems Web Development training.</w:t>
       </w:r>
@@ -1172,6 +1358,8 @@
       <w:r>
         <w:rPr>
           <w:b w:val="true"/>
+          <w:i w:val="false"/>
+          <w:strike w:val="false"/>
         </w:rPr>
         <w:t>References</w:t>
       </w:r>
@@ -1183,6 +1371,8 @@
       <w:r>
         <w:rPr>
           <w:b w:val="false"/>
+          <w:i w:val="false"/>
+          <w:strike w:val="false"/>
         </w:rPr>
         <w:t>•   Available upon request.</w:t>
       </w:r>
@@ -1191,6 +1381,8 @@
       <w:r>
         <w:rPr>
           <w:b w:val="false"/>
+          <w:i w:val="false"/>
+          <w:strike w:val="false"/>
         </w:rPr>
         <w:t> </w:t>
       </w:r>

--- a/target/output.docx
+++ b/target/output.docx
@@ -326,6 +326,8 @@
       <w:r>
         <w:rPr>
           <w:b w:val="true"/>
+          <w:i w:val="false"/>
+          <w:strike w:val="false"/>
           <w:color w:val="0000FF"/>
         </w:rPr>
         <w:t>www.j2eestar.com</w:t>

--- a/target/output.docx
+++ b/target/output.docx
@@ -2,6 +2,7 @@
 <file path=word/document.xml><?xml version="1.0" encoding="utf-8"?>
 <w:document xmlns:wpc="http://schemas.microsoft.com/office/word/2010/wordprocessingCanvas" xmlns:mc="http://schemas.openxmlformats.org/markup-compatibility/2006" xmlns:o="urn:schemas-microsoft-com:office:office" xmlns:r="http://schemas.openxmlformats.org/officeDocument/2006/relationships" xmlns:m="http://schemas.openxmlformats.org/officeDocument/2006/math" xmlns:v="urn:schemas-microsoft-com:vml" xmlns:wp14="http://schemas.microsoft.com/office/word/2010/wordprocessingDrawing" xmlns:wp="http://schemas.openxmlformats.org/drawingml/2006/wordprocessingDrawing" xmlns:w10="urn:schemas-microsoft-com:office:word" xmlns:w="http://schemas.openxmlformats.org/wordprocessingml/2006/main" xmlns:w14="http://schemas.microsoft.com/office/word/2010/wordml" xmlns:wpg="http://schemas.microsoft.com/office/word/2010/wordprocessingGroup" xmlns:wpi="http://schemas.microsoft.com/office/word/2010/wordprocessingInk" xmlns:wne="http://schemas.microsoft.com/office/word/2006/wordml" xmlns:wps="http://schemas.microsoft.com/office/word/2010/wordprocessingShape" mc:Ignorable="w14 wp14">
   <w:body>
+    <w:p/>
     <w:tbl>
       <w:tblPr>
         <w:tblW w:w="10261" w:type="auto"/>
@@ -1516,8 +1517,124 @@
       </w:rPr>
     </w:lvl>
   </w:abstractNum>
+  <w:abstractNum w:abstractNumId="1">
+    <w:nsid w:val="425C14A2"/>
+    <w:multiLevelType w:val="hybridMultilevel"/>
+    <w:tmpl w:val="91585614"/>
+    <w:lvl w:ilvl="0" w:tplc="04090001">
+      <w:start w:val="1"/>
+      <w:numFmt w:val="bullet"/>
+      <w:lvlText w:val=""/>
+      <w:lvlJc w:val="left"/>
+      <w:pPr>
+        <w:ind w:left="720" w:hanging="360"/>
+      </w:pPr>
+      <w:rPr>
+        <w:rFonts w:ascii="Symbol" w:hAnsi="Symbol" w:hint="default"/>
+      </w:rPr>
+    </w:lvl>
+    <w:lvl w:ilvl="1" w:tplc="04090003" w:tentative="1">
+      <w:start w:val="1"/>
+      <w:numFmt w:val="bullet"/>
+      <w:lvlText w:val="o"/>
+      <w:lvlJc w:val="left"/>
+      <w:pPr>
+        <w:ind w:left="1440" w:hanging="360"/>
+      </w:pPr>
+      <w:rPr>
+        <w:rFonts w:ascii="Courier New" w:hAnsi="Courier New" w:cs="Courier New" w:hint="default"/>
+      </w:rPr>
+    </w:lvl>
+    <w:lvl w:ilvl="2" w:tplc="04090005" w:tentative="1">
+      <w:start w:val="1"/>
+      <w:numFmt w:val="bullet"/>
+      <w:lvlText w:val=""/>
+      <w:lvlJc w:val="left"/>
+      <w:pPr>
+        <w:ind w:left="2160" w:hanging="360"/>
+      </w:pPr>
+      <w:rPr>
+        <w:rFonts w:ascii="Wingdings" w:hAnsi="Wingdings" w:hint="default"/>
+      </w:rPr>
+    </w:lvl>
+    <w:lvl w:ilvl="3" w:tplc="04090001" w:tentative="1">
+      <w:start w:val="1"/>
+      <w:numFmt w:val="bullet"/>
+      <w:lvlText w:val=""/>
+      <w:lvlJc w:val="left"/>
+      <w:pPr>
+        <w:ind w:left="2880" w:hanging="360"/>
+      </w:pPr>
+      <w:rPr>
+        <w:rFonts w:ascii="Symbol" w:hAnsi="Symbol" w:hint="default"/>
+      </w:rPr>
+    </w:lvl>
+    <w:lvl w:ilvl="4" w:tplc="04090003" w:tentative="1">
+      <w:start w:val="1"/>
+      <w:numFmt w:val="bullet"/>
+      <w:lvlText w:val="o"/>
+      <w:lvlJc w:val="left"/>
+      <w:pPr>
+        <w:ind w:left="3600" w:hanging="360"/>
+      </w:pPr>
+      <w:rPr>
+        <w:rFonts w:ascii="Courier New" w:hAnsi="Courier New" w:cs="Courier New" w:hint="default"/>
+      </w:rPr>
+    </w:lvl>
+    <w:lvl w:ilvl="5" w:tplc="04090005" w:tentative="1">
+      <w:start w:val="1"/>
+      <w:numFmt w:val="bullet"/>
+      <w:lvlText w:val=""/>
+      <w:lvlJc w:val="left"/>
+      <w:pPr>
+        <w:ind w:left="4320" w:hanging="360"/>
+      </w:pPr>
+      <w:rPr>
+        <w:rFonts w:ascii="Wingdings" w:hAnsi="Wingdings" w:hint="default"/>
+      </w:rPr>
+    </w:lvl>
+    <w:lvl w:ilvl="6" w:tplc="04090001" w:tentative="1">
+      <w:start w:val="1"/>
+      <w:numFmt w:val="bullet"/>
+      <w:lvlText w:val=""/>
+      <w:lvlJc w:val="left"/>
+      <w:pPr>
+        <w:ind w:left="5040" w:hanging="360"/>
+      </w:pPr>
+      <w:rPr>
+        <w:rFonts w:ascii="Symbol" w:hAnsi="Symbol" w:hint="default"/>
+      </w:rPr>
+    </w:lvl>
+    <w:lvl w:ilvl="7" w:tplc="04090003" w:tentative="1">
+      <w:start w:val="1"/>
+      <w:numFmt w:val="bullet"/>
+      <w:lvlText w:val="o"/>
+      <w:lvlJc w:val="left"/>
+      <w:pPr>
+        <w:ind w:left="5760" w:hanging="360"/>
+      </w:pPr>
+      <w:rPr>
+        <w:rFonts w:ascii="Courier New" w:hAnsi="Courier New" w:cs="Courier New" w:hint="default"/>
+      </w:rPr>
+    </w:lvl>
+    <w:lvl w:ilvl="8" w:tplc="04090005" w:tentative="1">
+      <w:start w:val="1"/>
+      <w:numFmt w:val="bullet"/>
+      <w:lvlText w:val=""/>
+      <w:lvlJc w:val="left"/>
+      <w:pPr>
+        <w:ind w:left="6480" w:hanging="360"/>
+      </w:pPr>
+      <w:rPr>
+        <w:rFonts w:ascii="Wingdings" w:hAnsi="Wingdings" w:hint="default"/>
+      </w:rPr>
+    </w:lvl>
+  </w:abstractNum>
   <w:num w:numId="1">
     <w:abstractNumId w:val="0"/>
+  </w:num>
+  <w:num w:numId="2">
+    <w:abstractNumId w:val="1"/>
   </w:num>
 </w:numbering>
 </file>
@@ -1682,6 +1799,141 @@
     <w:name w:val="Normal"/>
     <w:qFormat/>
   </w:style>
+  <w:style w:type="paragraph" w:styleId="Heading1">
+    <w:name w:val="heading 1"/>
+    <w:basedOn w:val="Normal"/>
+    <w:next w:val="Normal"/>
+    <w:link w:val="Heading1Char"/>
+    <w:uiPriority w:val="9"/>
+    <w:qFormat/>
+    <w:rsid w:val="00B52D88"/>
+    <w:pPr>
+      <w:keepNext/>
+      <w:keepLines/>
+      <w:spacing w:before="480" w:after="0"/>
+      <w:outlineLvl w:val="0"/>
+    </w:pPr>
+    <w:rPr>
+      <w:rFonts w:asciiTheme="majorHAnsi" w:eastAsiaTheme="majorEastAsia" w:hAnsiTheme="majorHAnsi" w:cstheme="majorBidi"/>
+      <w:b/>
+      <w:bCs/>
+      <w:color w:val="365F91" w:themeColor="accent1" w:themeShade="BF"/>
+      <w:sz w:val="28"/>
+      <w:szCs w:val="28"/>
+    </w:rPr>
+  </w:style>
+  <w:style w:type="paragraph" w:styleId="Heading2">
+    <w:name w:val="heading 2"/>
+    <w:basedOn w:val="Normal"/>
+    <w:next w:val="Normal"/>
+    <w:link w:val="Heading2Char"/>
+    <w:uiPriority w:val="9"/>
+    <w:unhideWhenUsed/>
+    <w:qFormat/>
+    <w:rsid w:val="00B52D88"/>
+    <w:pPr>
+      <w:keepNext/>
+      <w:keepLines/>
+      <w:spacing w:before="200" w:after="0"/>
+      <w:outlineLvl w:val="1"/>
+    </w:pPr>
+    <w:rPr>
+      <w:rFonts w:asciiTheme="majorHAnsi" w:eastAsiaTheme="majorEastAsia" w:hAnsiTheme="majorHAnsi" w:cstheme="majorBidi"/>
+      <w:b/>
+      <w:bCs/>
+      <w:color w:val="4F81BD" w:themeColor="accent1"/>
+      <w:sz w:val="26"/>
+      <w:szCs w:val="26"/>
+    </w:rPr>
+  </w:style>
+  <w:style w:type="paragraph" w:styleId="Heading3">
+    <w:name w:val="heading 3"/>
+    <w:basedOn w:val="Normal"/>
+    <w:next w:val="Normal"/>
+    <w:link w:val="Heading3Char"/>
+    <w:uiPriority w:val="9"/>
+    <w:unhideWhenUsed/>
+    <w:qFormat/>
+    <w:rsid w:val="00B52D88"/>
+    <w:pPr>
+      <w:keepNext/>
+      <w:keepLines/>
+      <w:spacing w:before="200" w:after="0"/>
+      <w:outlineLvl w:val="2"/>
+    </w:pPr>
+    <w:rPr>
+      <w:rFonts w:asciiTheme="majorHAnsi" w:eastAsiaTheme="majorEastAsia" w:hAnsiTheme="majorHAnsi" w:cstheme="majorBidi"/>
+      <w:b/>
+      <w:bCs/>
+      <w:color w:val="4F81BD" w:themeColor="accent1"/>
+    </w:rPr>
+  </w:style>
+  <w:style w:type="paragraph" w:styleId="Heading4">
+    <w:name w:val="heading 4"/>
+    <w:basedOn w:val="Normal"/>
+    <w:next w:val="Normal"/>
+    <w:link w:val="Heading4Char"/>
+    <w:uiPriority w:val="9"/>
+    <w:unhideWhenUsed/>
+    <w:qFormat/>
+    <w:rsid w:val="00B52D88"/>
+    <w:pPr>
+      <w:keepNext/>
+      <w:keepLines/>
+      <w:spacing w:before="200" w:after="0"/>
+      <w:outlineLvl w:val="3"/>
+    </w:pPr>
+    <w:rPr>
+      <w:rFonts w:asciiTheme="majorHAnsi" w:eastAsiaTheme="majorEastAsia" w:hAnsiTheme="majorHAnsi" w:cstheme="majorBidi"/>
+      <w:b/>
+      <w:bCs/>
+      <w:i/>
+      <w:iCs/>
+      <w:color w:val="4F81BD" w:themeColor="accent1"/>
+    </w:rPr>
+  </w:style>
+  <w:style w:type="paragraph" w:styleId="Heading5">
+    <w:name w:val="heading 5"/>
+    <w:basedOn w:val="Normal"/>
+    <w:next w:val="Normal"/>
+    <w:link w:val="Heading5Char"/>
+    <w:uiPriority w:val="9"/>
+    <w:unhideWhenUsed/>
+    <w:qFormat/>
+    <w:rsid w:val="00B52D88"/>
+    <w:pPr>
+      <w:keepNext/>
+      <w:keepLines/>
+      <w:spacing w:before="200" w:after="0"/>
+      <w:outlineLvl w:val="4"/>
+    </w:pPr>
+    <w:rPr>
+      <w:rFonts w:asciiTheme="majorHAnsi" w:eastAsiaTheme="majorEastAsia" w:hAnsiTheme="majorHAnsi" w:cstheme="majorBidi"/>
+      <w:color w:val="243F60" w:themeColor="accent1" w:themeShade="7F"/>
+    </w:rPr>
+  </w:style>
+  <w:style w:type="paragraph" w:styleId="Heading6">
+    <w:name w:val="heading 6"/>
+    <w:basedOn w:val="Normal"/>
+    <w:next w:val="Normal"/>
+    <w:link w:val="Heading6Char"/>
+    <w:uiPriority w:val="9"/>
+    <w:unhideWhenUsed/>
+    <w:qFormat/>
+    <w:rsid w:val="00B52D88"/>
+    <w:pPr>
+      <w:keepNext/>
+      <w:keepLines/>
+      <w:spacing w:before="200" w:after="0"/>
+      <w:outlineLvl w:val="5"/>
+    </w:pPr>
+    <w:rPr>
+      <w:rFonts w:asciiTheme="majorHAnsi" w:eastAsiaTheme="majorEastAsia" w:hAnsiTheme="majorHAnsi" w:cstheme="majorBidi"/>
+      <w:i/>
+      <w:iCs/>
+      <w:color w:val="243F60" w:themeColor="accent1" w:themeShade="7F"/>
+    </w:rPr>
+  </w:style>
   <w:style w:type="character" w:default="1" w:styleId="DefaultParagraphFont">
     <w:name w:val="Default Paragraph Font"/>
     <w:uiPriority w:val="1"/>
@@ -1719,6 +1971,127 @@
       <w:ind w:left="720"/>
       <w:contextualSpacing/>
     </w:pPr>
+  </w:style>
+  <w:style w:type="character" w:customStyle="1" w:styleId="Heading1Char">
+    <w:name w:val="Heading 1 Char"/>
+    <w:basedOn w:val="DefaultParagraphFont"/>
+    <w:link w:val="Heading1"/>
+    <w:uiPriority w:val="9"/>
+    <w:rsid w:val="00B52D88"/>
+    <w:rPr>
+      <w:rFonts w:asciiTheme="majorHAnsi" w:eastAsiaTheme="majorEastAsia" w:hAnsiTheme="majorHAnsi" w:cstheme="majorBidi"/>
+      <w:b/>
+      <w:bCs/>
+      <w:color w:val="365F91" w:themeColor="accent1" w:themeShade="BF"/>
+      <w:sz w:val="28"/>
+      <w:szCs w:val="28"/>
+    </w:rPr>
+  </w:style>
+  <w:style w:type="character" w:customStyle="1" w:styleId="Heading2Char">
+    <w:name w:val="Heading 2 Char"/>
+    <w:basedOn w:val="DefaultParagraphFont"/>
+    <w:link w:val="Heading2"/>
+    <w:uiPriority w:val="9"/>
+    <w:rsid w:val="00B52D88"/>
+    <w:rPr>
+      <w:rFonts w:asciiTheme="majorHAnsi" w:eastAsiaTheme="majorEastAsia" w:hAnsiTheme="majorHAnsi" w:cstheme="majorBidi"/>
+      <w:b/>
+      <w:bCs/>
+      <w:color w:val="4F81BD" w:themeColor="accent1"/>
+      <w:sz w:val="26"/>
+      <w:szCs w:val="26"/>
+    </w:rPr>
+  </w:style>
+  <w:style w:type="character" w:customStyle="1" w:styleId="Heading3Char">
+    <w:name w:val="Heading 3 Char"/>
+    <w:basedOn w:val="DefaultParagraphFont"/>
+    <w:link w:val="Heading3"/>
+    <w:uiPriority w:val="9"/>
+    <w:rsid w:val="00B52D88"/>
+    <w:rPr>
+      <w:rFonts w:asciiTheme="majorHAnsi" w:eastAsiaTheme="majorEastAsia" w:hAnsiTheme="majorHAnsi" w:cstheme="majorBidi"/>
+      <w:b/>
+      <w:bCs/>
+      <w:color w:val="4F81BD" w:themeColor="accent1"/>
+    </w:rPr>
+  </w:style>
+  <w:style w:type="character" w:customStyle="1" w:styleId="Heading4Char">
+    <w:name w:val="Heading 4 Char"/>
+    <w:basedOn w:val="DefaultParagraphFont"/>
+    <w:link w:val="Heading4"/>
+    <w:uiPriority w:val="9"/>
+    <w:rsid w:val="00B52D88"/>
+    <w:rPr>
+      <w:rFonts w:asciiTheme="majorHAnsi" w:eastAsiaTheme="majorEastAsia" w:hAnsiTheme="majorHAnsi" w:cstheme="majorBidi"/>
+      <w:b/>
+      <w:bCs/>
+      <w:i/>
+      <w:iCs/>
+      <w:color w:val="4F81BD" w:themeColor="accent1"/>
+    </w:rPr>
+  </w:style>
+  <w:style w:type="character" w:customStyle="1" w:styleId="Heading5Char">
+    <w:name w:val="Heading 5 Char"/>
+    <w:basedOn w:val="DefaultParagraphFont"/>
+    <w:link w:val="Heading5"/>
+    <w:uiPriority w:val="9"/>
+    <w:rsid w:val="00B52D88"/>
+    <w:rPr>
+      <w:rFonts w:asciiTheme="majorHAnsi" w:eastAsiaTheme="majorEastAsia" w:hAnsiTheme="majorHAnsi" w:cstheme="majorBidi"/>
+      <w:color w:val="243F60" w:themeColor="accent1" w:themeShade="7F"/>
+    </w:rPr>
+  </w:style>
+  <w:style w:type="character" w:customStyle="1" w:styleId="Heading6Char">
+    <w:name w:val="Heading 6 Char"/>
+    <w:basedOn w:val="DefaultParagraphFont"/>
+    <w:link w:val="Heading6"/>
+    <w:uiPriority w:val="9"/>
+    <w:rsid w:val="00B52D88"/>
+    <w:rPr>
+      <w:rFonts w:asciiTheme="majorHAnsi" w:eastAsiaTheme="majorEastAsia" w:hAnsiTheme="majorHAnsi" w:cstheme="majorBidi"/>
+      <w:i/>
+      <w:iCs/>
+      <w:color w:val="243F60" w:themeColor="accent1" w:themeShade="7F"/>
+    </w:rPr>
+  </w:style>
+  <w:style w:type="paragraph" w:styleId="Subtitle">
+    <w:name w:val="Subtitle"/>
+    <w:basedOn w:val="Normal"/>
+    <w:next w:val="Normal"/>
+    <w:link w:val="SubtitleChar"/>
+    <w:uiPriority w:val="11"/>
+    <w:qFormat/>
+    <w:rsid w:val="00B52D88"/>
+    <w:pPr>
+      <w:numPr>
+        <w:ilvl w:val="1"/>
+      </w:numPr>
+    </w:pPr>
+    <w:rPr>
+      <w:rFonts w:asciiTheme="majorHAnsi" w:eastAsiaTheme="majorEastAsia" w:hAnsiTheme="majorHAnsi" w:cstheme="majorBidi"/>
+      <w:i/>
+      <w:iCs/>
+      <w:color w:val="4F81BD" w:themeColor="accent1"/>
+      <w:spacing w:val="15"/>
+      <w:sz w:val="24"/>
+      <w:szCs w:val="24"/>
+    </w:rPr>
+  </w:style>
+  <w:style w:type="character" w:customStyle="1" w:styleId="SubtitleChar">
+    <w:name w:val="Subtitle Char"/>
+    <w:basedOn w:val="DefaultParagraphFont"/>
+    <w:link w:val="Subtitle"/>
+    <w:uiPriority w:val="11"/>
+    <w:rsid w:val="00B52D88"/>
+    <w:rPr>
+      <w:rFonts w:asciiTheme="majorHAnsi" w:eastAsiaTheme="majorEastAsia" w:hAnsiTheme="majorHAnsi" w:cstheme="majorBidi"/>
+      <w:i/>
+      <w:iCs/>
+      <w:color w:val="4F81BD" w:themeColor="accent1"/>
+      <w:spacing w:val="15"/>
+      <w:sz w:val="24"/>
+      <w:szCs w:val="24"/>
+    </w:rPr>
   </w:style>
 </w:styles>
 </file>
@@ -1883,6 +2256,141 @@
     <w:name w:val="Normal"/>
     <w:qFormat/>
   </w:style>
+  <w:style w:type="paragraph" w:styleId="Heading1">
+    <w:name w:val="heading 1"/>
+    <w:basedOn w:val="Normal"/>
+    <w:next w:val="Normal"/>
+    <w:link w:val="Heading1Char"/>
+    <w:uiPriority w:val="9"/>
+    <w:qFormat/>
+    <w:rsid w:val="00B52D88"/>
+    <w:pPr>
+      <w:keepNext/>
+      <w:keepLines/>
+      <w:spacing w:before="480" w:after="0"/>
+      <w:outlineLvl w:val="0"/>
+    </w:pPr>
+    <w:rPr>
+      <w:rFonts w:asciiTheme="majorHAnsi" w:eastAsiaTheme="majorEastAsia" w:hAnsiTheme="majorHAnsi" w:cstheme="majorBidi"/>
+      <w:b/>
+      <w:bCs/>
+      <w:color w:val="365F91" w:themeColor="accent1" w:themeShade="BF"/>
+      <w:sz w:val="28"/>
+      <w:szCs w:val="28"/>
+    </w:rPr>
+  </w:style>
+  <w:style w:type="paragraph" w:styleId="Heading2">
+    <w:name w:val="heading 2"/>
+    <w:basedOn w:val="Normal"/>
+    <w:next w:val="Normal"/>
+    <w:link w:val="Heading2Char"/>
+    <w:uiPriority w:val="9"/>
+    <w:unhideWhenUsed/>
+    <w:qFormat/>
+    <w:rsid w:val="00B52D88"/>
+    <w:pPr>
+      <w:keepNext/>
+      <w:keepLines/>
+      <w:spacing w:before="200" w:after="0"/>
+      <w:outlineLvl w:val="1"/>
+    </w:pPr>
+    <w:rPr>
+      <w:rFonts w:asciiTheme="majorHAnsi" w:eastAsiaTheme="majorEastAsia" w:hAnsiTheme="majorHAnsi" w:cstheme="majorBidi"/>
+      <w:b/>
+      <w:bCs/>
+      <w:color w:val="4F81BD" w:themeColor="accent1"/>
+      <w:sz w:val="26"/>
+      <w:szCs w:val="26"/>
+    </w:rPr>
+  </w:style>
+  <w:style w:type="paragraph" w:styleId="Heading3">
+    <w:name w:val="heading 3"/>
+    <w:basedOn w:val="Normal"/>
+    <w:next w:val="Normal"/>
+    <w:link w:val="Heading3Char"/>
+    <w:uiPriority w:val="9"/>
+    <w:unhideWhenUsed/>
+    <w:qFormat/>
+    <w:rsid w:val="00B52D88"/>
+    <w:pPr>
+      <w:keepNext/>
+      <w:keepLines/>
+      <w:spacing w:before="200" w:after="0"/>
+      <w:outlineLvl w:val="2"/>
+    </w:pPr>
+    <w:rPr>
+      <w:rFonts w:asciiTheme="majorHAnsi" w:eastAsiaTheme="majorEastAsia" w:hAnsiTheme="majorHAnsi" w:cstheme="majorBidi"/>
+      <w:b/>
+      <w:bCs/>
+      <w:color w:val="4F81BD" w:themeColor="accent1"/>
+    </w:rPr>
+  </w:style>
+  <w:style w:type="paragraph" w:styleId="Heading4">
+    <w:name w:val="heading 4"/>
+    <w:basedOn w:val="Normal"/>
+    <w:next w:val="Normal"/>
+    <w:link w:val="Heading4Char"/>
+    <w:uiPriority w:val="9"/>
+    <w:unhideWhenUsed/>
+    <w:qFormat/>
+    <w:rsid w:val="00B52D88"/>
+    <w:pPr>
+      <w:keepNext/>
+      <w:keepLines/>
+      <w:spacing w:before="200" w:after="0"/>
+      <w:outlineLvl w:val="3"/>
+    </w:pPr>
+    <w:rPr>
+      <w:rFonts w:asciiTheme="majorHAnsi" w:eastAsiaTheme="majorEastAsia" w:hAnsiTheme="majorHAnsi" w:cstheme="majorBidi"/>
+      <w:b/>
+      <w:bCs/>
+      <w:i/>
+      <w:iCs/>
+      <w:color w:val="4F81BD" w:themeColor="accent1"/>
+    </w:rPr>
+  </w:style>
+  <w:style w:type="paragraph" w:styleId="Heading5">
+    <w:name w:val="heading 5"/>
+    <w:basedOn w:val="Normal"/>
+    <w:next w:val="Normal"/>
+    <w:link w:val="Heading5Char"/>
+    <w:uiPriority w:val="9"/>
+    <w:unhideWhenUsed/>
+    <w:qFormat/>
+    <w:rsid w:val="00B52D88"/>
+    <w:pPr>
+      <w:keepNext/>
+      <w:keepLines/>
+      <w:spacing w:before="200" w:after="0"/>
+      <w:outlineLvl w:val="4"/>
+    </w:pPr>
+    <w:rPr>
+      <w:rFonts w:asciiTheme="majorHAnsi" w:eastAsiaTheme="majorEastAsia" w:hAnsiTheme="majorHAnsi" w:cstheme="majorBidi"/>
+      <w:color w:val="243F60" w:themeColor="accent1" w:themeShade="7F"/>
+    </w:rPr>
+  </w:style>
+  <w:style w:type="paragraph" w:styleId="Heading6">
+    <w:name w:val="heading 6"/>
+    <w:basedOn w:val="Normal"/>
+    <w:next w:val="Normal"/>
+    <w:link w:val="Heading6Char"/>
+    <w:uiPriority w:val="9"/>
+    <w:unhideWhenUsed/>
+    <w:qFormat/>
+    <w:rsid w:val="00B52D88"/>
+    <w:pPr>
+      <w:keepNext/>
+      <w:keepLines/>
+      <w:spacing w:before="200" w:after="0"/>
+      <w:outlineLvl w:val="5"/>
+    </w:pPr>
+    <w:rPr>
+      <w:rFonts w:asciiTheme="majorHAnsi" w:eastAsiaTheme="majorEastAsia" w:hAnsiTheme="majorHAnsi" w:cstheme="majorBidi"/>
+      <w:i/>
+      <w:iCs/>
+      <w:color w:val="243F60" w:themeColor="accent1" w:themeShade="7F"/>
+    </w:rPr>
+  </w:style>
   <w:style w:type="character" w:default="1" w:styleId="DefaultParagraphFont">
     <w:name w:val="Default Paragraph Font"/>
     <w:uiPriority w:val="1"/>
@@ -1920,6 +2428,127 @@
       <w:ind w:left="720"/>
       <w:contextualSpacing/>
     </w:pPr>
+  </w:style>
+  <w:style w:type="character" w:customStyle="1" w:styleId="Heading1Char">
+    <w:name w:val="Heading 1 Char"/>
+    <w:basedOn w:val="DefaultParagraphFont"/>
+    <w:link w:val="Heading1"/>
+    <w:uiPriority w:val="9"/>
+    <w:rsid w:val="00B52D88"/>
+    <w:rPr>
+      <w:rFonts w:asciiTheme="majorHAnsi" w:eastAsiaTheme="majorEastAsia" w:hAnsiTheme="majorHAnsi" w:cstheme="majorBidi"/>
+      <w:b/>
+      <w:bCs/>
+      <w:color w:val="365F91" w:themeColor="accent1" w:themeShade="BF"/>
+      <w:sz w:val="28"/>
+      <w:szCs w:val="28"/>
+    </w:rPr>
+  </w:style>
+  <w:style w:type="character" w:customStyle="1" w:styleId="Heading2Char">
+    <w:name w:val="Heading 2 Char"/>
+    <w:basedOn w:val="DefaultParagraphFont"/>
+    <w:link w:val="Heading2"/>
+    <w:uiPriority w:val="9"/>
+    <w:rsid w:val="00B52D88"/>
+    <w:rPr>
+      <w:rFonts w:asciiTheme="majorHAnsi" w:eastAsiaTheme="majorEastAsia" w:hAnsiTheme="majorHAnsi" w:cstheme="majorBidi"/>
+      <w:b/>
+      <w:bCs/>
+      <w:color w:val="4F81BD" w:themeColor="accent1"/>
+      <w:sz w:val="26"/>
+      <w:szCs w:val="26"/>
+    </w:rPr>
+  </w:style>
+  <w:style w:type="character" w:customStyle="1" w:styleId="Heading3Char">
+    <w:name w:val="Heading 3 Char"/>
+    <w:basedOn w:val="DefaultParagraphFont"/>
+    <w:link w:val="Heading3"/>
+    <w:uiPriority w:val="9"/>
+    <w:rsid w:val="00B52D88"/>
+    <w:rPr>
+      <w:rFonts w:asciiTheme="majorHAnsi" w:eastAsiaTheme="majorEastAsia" w:hAnsiTheme="majorHAnsi" w:cstheme="majorBidi"/>
+      <w:b/>
+      <w:bCs/>
+      <w:color w:val="4F81BD" w:themeColor="accent1"/>
+    </w:rPr>
+  </w:style>
+  <w:style w:type="character" w:customStyle="1" w:styleId="Heading4Char">
+    <w:name w:val="Heading 4 Char"/>
+    <w:basedOn w:val="DefaultParagraphFont"/>
+    <w:link w:val="Heading4"/>
+    <w:uiPriority w:val="9"/>
+    <w:rsid w:val="00B52D88"/>
+    <w:rPr>
+      <w:rFonts w:asciiTheme="majorHAnsi" w:eastAsiaTheme="majorEastAsia" w:hAnsiTheme="majorHAnsi" w:cstheme="majorBidi"/>
+      <w:b/>
+      <w:bCs/>
+      <w:i/>
+      <w:iCs/>
+      <w:color w:val="4F81BD" w:themeColor="accent1"/>
+    </w:rPr>
+  </w:style>
+  <w:style w:type="character" w:customStyle="1" w:styleId="Heading5Char">
+    <w:name w:val="Heading 5 Char"/>
+    <w:basedOn w:val="DefaultParagraphFont"/>
+    <w:link w:val="Heading5"/>
+    <w:uiPriority w:val="9"/>
+    <w:rsid w:val="00B52D88"/>
+    <w:rPr>
+      <w:rFonts w:asciiTheme="majorHAnsi" w:eastAsiaTheme="majorEastAsia" w:hAnsiTheme="majorHAnsi" w:cstheme="majorBidi"/>
+      <w:color w:val="243F60" w:themeColor="accent1" w:themeShade="7F"/>
+    </w:rPr>
+  </w:style>
+  <w:style w:type="character" w:customStyle="1" w:styleId="Heading6Char">
+    <w:name w:val="Heading 6 Char"/>
+    <w:basedOn w:val="DefaultParagraphFont"/>
+    <w:link w:val="Heading6"/>
+    <w:uiPriority w:val="9"/>
+    <w:rsid w:val="00B52D88"/>
+    <w:rPr>
+      <w:rFonts w:asciiTheme="majorHAnsi" w:eastAsiaTheme="majorEastAsia" w:hAnsiTheme="majorHAnsi" w:cstheme="majorBidi"/>
+      <w:i/>
+      <w:iCs/>
+      <w:color w:val="243F60" w:themeColor="accent1" w:themeShade="7F"/>
+    </w:rPr>
+  </w:style>
+  <w:style w:type="paragraph" w:styleId="Subtitle">
+    <w:name w:val="Subtitle"/>
+    <w:basedOn w:val="Normal"/>
+    <w:next w:val="Normal"/>
+    <w:link w:val="SubtitleChar"/>
+    <w:uiPriority w:val="11"/>
+    <w:qFormat/>
+    <w:rsid w:val="00B52D88"/>
+    <w:pPr>
+      <w:numPr>
+        <w:ilvl w:val="1"/>
+      </w:numPr>
+    </w:pPr>
+    <w:rPr>
+      <w:rFonts w:asciiTheme="majorHAnsi" w:eastAsiaTheme="majorEastAsia" w:hAnsiTheme="majorHAnsi" w:cstheme="majorBidi"/>
+      <w:i/>
+      <w:iCs/>
+      <w:color w:val="4F81BD" w:themeColor="accent1"/>
+      <w:spacing w:val="15"/>
+      <w:sz w:val="24"/>
+      <w:szCs w:val="24"/>
+    </w:rPr>
+  </w:style>
+  <w:style w:type="character" w:customStyle="1" w:styleId="SubtitleChar">
+    <w:name w:val="Subtitle Char"/>
+    <w:basedOn w:val="DefaultParagraphFont"/>
+    <w:link w:val="Subtitle"/>
+    <w:uiPriority w:val="11"/>
+    <w:rsid w:val="00B52D88"/>
+    <w:rPr>
+      <w:rFonts w:asciiTheme="majorHAnsi" w:eastAsiaTheme="majorEastAsia" w:hAnsiTheme="majorHAnsi" w:cstheme="majorBidi"/>
+      <w:i/>
+      <w:iCs/>
+      <w:color w:val="4F81BD" w:themeColor="accent1"/>
+      <w:spacing w:val="15"/>
+      <w:sz w:val="24"/>
+      <w:szCs w:val="24"/>
+    </w:rPr>
   </w:style>
 </w:styles>
 </file>

--- a/target/output.docx
+++ b/target/output.docx
@@ -2,7 +2,6 @@
 <file path=word/document.xml><?xml version="1.0" encoding="utf-8"?>
 <w:document xmlns:wpc="http://schemas.microsoft.com/office/word/2010/wordprocessingCanvas" xmlns:mc="http://schemas.openxmlformats.org/markup-compatibility/2006" xmlns:o="urn:schemas-microsoft-com:office:office" xmlns:r="http://schemas.openxmlformats.org/officeDocument/2006/relationships" xmlns:m="http://schemas.openxmlformats.org/officeDocument/2006/math" xmlns:v="urn:schemas-microsoft-com:vml" xmlns:wp14="http://schemas.microsoft.com/office/word/2010/wordprocessingDrawing" xmlns:wp="http://schemas.openxmlformats.org/drawingml/2006/wordprocessingDrawing" xmlns:w10="urn:schemas-microsoft-com:office:word" xmlns:w="http://schemas.openxmlformats.org/wordprocessingml/2006/main" xmlns:w14="http://schemas.microsoft.com/office/word/2010/wordml" xmlns:wpg="http://schemas.microsoft.com/office/word/2010/wordprocessingGroup" xmlns:wpi="http://schemas.microsoft.com/office/word/2010/wordprocessingInk" xmlns:wne="http://schemas.microsoft.com/office/word/2006/wordml" xmlns:wps="http://schemas.microsoft.com/office/word/2010/wordprocessingShape" mc:Ignorable="w14 wp14">
   <w:body>
-    <w:p/>
     <w:tbl>
       <w:tblPr>
         <w:tblW w:w="10261" w:type="auto"/>

--- a/target/output.docx
+++ b/target/output.docx
@@ -346,131 +346,161 @@
     <w:p>
       <w:pPr>
         <w:pStyle w:val="ListParagraph"/>
-      </w:pPr>
-      <w:r>
-        <w:rPr>
-          <w:b w:val="false"/>
-          <w:i w:val="false"/>
-          <w:strike w:val="false"/>
-        </w:rPr>
-        <w:t>•   Extensive Healthcare and Public Pension Systems experience</w:t>
-      </w:r>
-    </w:p>
-    <w:p>
-      <w:pPr>
-        <w:pStyle w:val="ListParagraph"/>
-      </w:pPr>
-      <w:r>
-        <w:rPr>
-          <w:b w:val="false"/>
-          <w:i w:val="false"/>
-          <w:strike w:val="false"/>
-        </w:rPr>
-        <w:t>•   Sun Certified Java Programmer,  Developer and Enterprise Architect (SCEA)</w:t>
-      </w:r>
-    </w:p>
-    <w:p>
-      <w:pPr>
-        <w:pStyle w:val="ListParagraph"/>
-      </w:pPr>
-      <w:r>
-        <w:rPr>
-          <w:b w:val="false"/>
-          <w:i w:val="false"/>
-          <w:strike w:val="false"/>
-        </w:rPr>
-        <w:t>•   Oracle Database: SQL Certified Expert</w:t>
-      </w:r>
-    </w:p>
-    <w:p>
-      <w:pPr>
-        <w:pStyle w:val="ListParagraph"/>
-      </w:pPr>
-      <w:r>
-        <w:rPr>
-          <w:b w:val="false"/>
-          <w:i w:val="false"/>
-          <w:strike w:val="false"/>
-        </w:rPr>
-        <w:t>•   Master of Business Administration (MBA) in Technology Management</w:t>
-      </w:r>
-    </w:p>
-    <w:p>
-      <w:pPr>
-        <w:pStyle w:val="ListParagraph"/>
-      </w:pPr>
-      <w:r>
-        <w:rPr>
-          <w:b w:val="false"/>
-          <w:i w:val="false"/>
-          <w:strike w:val="false"/>
-        </w:rPr>
-        <w:t>•   Strong leadership, communication,  team-building and facilitation skills</w:t>
-      </w:r>
-    </w:p>
-    <w:p>
-      <w:pPr>
-        <w:pStyle w:val="ListParagraph"/>
-      </w:pPr>
-      <w:r>
-        <w:rPr>
-          <w:b w:val="false"/>
-          <w:i w:val="false"/>
-          <w:strike w:val="false"/>
-        </w:rPr>
-        <w:t>•   Proficient with Java Enterprise Edition (J2EE), Groovy ,  PL/SQL, TSQL, Perl, C/C++, C#</w:t>
-      </w:r>
-    </w:p>
-    <w:p>
-      <w:pPr>
-        <w:pStyle w:val="ListParagraph"/>
-      </w:pPr>
-      <w:r>
-        <w:rPr>
-          <w:b w:val="false"/>
-          <w:i w:val="false"/>
-          <w:strike w:val="false"/>
-        </w:rPr>
-        <w:t>•   Strong database development and management experience: Oracle and MS SQLServer</w:t>
-      </w:r>
-    </w:p>
-    <w:p>
-      <w:pPr>
-        <w:pStyle w:val="ListParagraph"/>
-      </w:pPr>
-      <w:r>
-        <w:rPr>
-          <w:b w:val="false"/>
-          <w:i w:val="false"/>
-          <w:strike w:val="false"/>
-        </w:rPr>
-        <w:t>•   Hands-on experience with Cognos BI, Web Services, Workflow/Oracle BPEL and JRules</w:t>
-      </w:r>
-    </w:p>
-    <w:p>
-      <w:pPr>
-        <w:pStyle w:val="ListParagraph"/>
-      </w:pPr>
-      <w:r>
-        <w:rPr>
-          <w:b w:val="false"/>
-          <w:i w:val="false"/>
-          <w:strike w:val="false"/>
-        </w:rPr>
-        <w:t>•   Ability to create a positive work environment</w:t>
-      </w:r>
-    </w:p>
-    <w:p>
-      <w:pPr>
-        <w:pStyle w:val="ListParagraph"/>
-      </w:pPr>
-      <w:r>
-        <w:rPr>
-          <w:b w:val="false"/>
-          <w:i w:val="false"/>
-          <w:strike w:val="false"/>
-        </w:rPr>
-        <w:t>•   Success driven attitude</w:t>
+        <w:numPr>
+          <w:numId w:val="1"/>
+        </w:numPr>
+      </w:pPr>
+      <w:r>
+        <w:rPr>
+          <w:b w:val="false"/>
+          <w:i w:val="false"/>
+          <w:strike w:val="false"/>
+        </w:rPr>
+        <w:t>Extensive Healthcare and Public Pension Systems experience</w:t>
+      </w:r>
+    </w:p>
+    <w:p>
+      <w:pPr>
+        <w:pStyle w:val="ListParagraph"/>
+        <w:numPr>
+          <w:numId w:val="1"/>
+        </w:numPr>
+      </w:pPr>
+      <w:r>
+        <w:rPr>
+          <w:b w:val="false"/>
+          <w:i w:val="false"/>
+          <w:strike w:val="false"/>
+        </w:rPr>
+        <w:t>Sun Certified Java Programmer,  Developer and Enterprise Architect (SCEA)</w:t>
+      </w:r>
+    </w:p>
+    <w:p>
+      <w:pPr>
+        <w:pStyle w:val="ListParagraph"/>
+        <w:numPr>
+          <w:numId w:val="1"/>
+        </w:numPr>
+      </w:pPr>
+      <w:r>
+        <w:rPr>
+          <w:b w:val="false"/>
+          <w:i w:val="false"/>
+          <w:strike w:val="false"/>
+        </w:rPr>
+        <w:t>Oracle Database: SQL Certified Expert</w:t>
+      </w:r>
+    </w:p>
+    <w:p>
+      <w:pPr>
+        <w:pStyle w:val="ListParagraph"/>
+        <w:numPr>
+          <w:numId w:val="1"/>
+        </w:numPr>
+      </w:pPr>
+      <w:r>
+        <w:rPr>
+          <w:b w:val="false"/>
+          <w:i w:val="false"/>
+          <w:strike w:val="false"/>
+        </w:rPr>
+        <w:t>Master of Business Administration (MBA) in Technology Management</w:t>
+      </w:r>
+    </w:p>
+    <w:p>
+      <w:pPr>
+        <w:pStyle w:val="ListParagraph"/>
+        <w:numPr>
+          <w:numId w:val="1"/>
+        </w:numPr>
+      </w:pPr>
+      <w:r>
+        <w:rPr>
+          <w:b w:val="false"/>
+          <w:i w:val="false"/>
+          <w:strike w:val="false"/>
+        </w:rPr>
+        <w:t>Strong leadership, communication,  team-building and facilitation skills</w:t>
+      </w:r>
+    </w:p>
+    <w:p>
+      <w:pPr>
+        <w:pStyle w:val="ListParagraph"/>
+        <w:numPr>
+          <w:numId w:val="1"/>
+        </w:numPr>
+      </w:pPr>
+      <w:r>
+        <w:rPr>
+          <w:b w:val="false"/>
+          <w:i w:val="false"/>
+          <w:strike w:val="false"/>
+        </w:rPr>
+        <w:t>Proficient with Java Enterprise Edition (J2EE), Groovy ,  PL/SQL, TSQL, Perl, C/C++, C#</w:t>
+      </w:r>
+    </w:p>
+    <w:p>
+      <w:pPr>
+        <w:pStyle w:val="ListParagraph"/>
+        <w:numPr>
+          <w:numId w:val="1"/>
+        </w:numPr>
+      </w:pPr>
+      <w:r>
+        <w:rPr>
+          <w:b w:val="false"/>
+          <w:i w:val="false"/>
+          <w:strike w:val="false"/>
+        </w:rPr>
+        <w:t>Strong database development and management experience: Oracle and MS SQLServer</w:t>
+      </w:r>
+    </w:p>
+    <w:p>
+      <w:pPr>
+        <w:pStyle w:val="ListParagraph"/>
+        <w:numPr>
+          <w:numId w:val="1"/>
+        </w:numPr>
+      </w:pPr>
+      <w:r>
+        <w:rPr>
+          <w:b w:val="false"/>
+          <w:i w:val="false"/>
+          <w:strike w:val="false"/>
+        </w:rPr>
+        <w:t>Hands-on experience with Cognos BI, Web Services, Workflow/Oracle BPEL and JRules</w:t>
+      </w:r>
+    </w:p>
+    <w:p>
+      <w:pPr>
+        <w:pStyle w:val="ListParagraph"/>
+        <w:numPr>
+          <w:numId w:val="1"/>
+        </w:numPr>
+      </w:pPr>
+      <w:r>
+        <w:rPr>
+          <w:b w:val="false"/>
+          <w:i w:val="false"/>
+          <w:strike w:val="false"/>
+        </w:rPr>
+        <w:t>Ability to create a positive work environment</w:t>
+      </w:r>
+    </w:p>
+    <w:p>
+      <w:pPr>
+        <w:pStyle w:val="ListParagraph"/>
+        <w:numPr>
+          <w:numId w:val="1"/>
+        </w:numPr>
+      </w:pPr>
+      <w:r>
+        <w:rPr>
+          <w:b w:val="false"/>
+          <w:i w:val="false"/>
+          <w:strike w:val="false"/>
+        </w:rPr>
+        <w:t>Success driven attitude</w:t>
       </w:r>
     </w:p>
     <w:p>
@@ -496,14 +526,17 @@
     <w:p>
       <w:pPr>
         <w:pStyle w:val="ListParagraph"/>
-      </w:pPr>
-      <w:r>
-        <w:rPr>
-          <w:b w:val="false"/>
-          <w:i w:val="false"/>
-          <w:strike w:val="false"/>
-        </w:rPr>
-        <w:t>•   Supporting PSR Application (J2EE, Spring, Oracle) for Health Area</w:t>
+        <w:numPr>
+          <w:numId w:val="1"/>
+        </w:numPr>
+      </w:pPr>
+      <w:r>
+        <w:rPr>
+          <w:b w:val="false"/>
+          <w:i w:val="false"/>
+          <w:strike w:val="false"/>
+        </w:rPr>
+        <w:t>Supporting PSR Application (J2EE, Spring, Oracle) for Health Area</w:t>
       </w:r>
     </w:p>
     <w:p>
@@ -529,14 +562,17 @@
     <w:p>
       <w:pPr>
         <w:pStyle w:val="ListParagraph"/>
-      </w:pPr>
-      <w:r>
-        <w:rPr>
-          <w:b w:val="false"/>
-          <w:i w:val="false"/>
-          <w:strike w:val="false"/>
-        </w:rPr>
-        <w:t>•   Developing Centralized Data Security Services with the following  technologies: Web Services (Apache CXF), J2EE, Grails/Grovy, Oracle, LDAP, PERL</w:t>
+        <w:numPr>
+          <w:numId w:val="1"/>
+        </w:numPr>
+      </w:pPr>
+      <w:r>
+        <w:rPr>
+          <w:b w:val="false"/>
+          <w:i w:val="false"/>
+          <w:strike w:val="false"/>
+        </w:rPr>
+        <w:t>Developing Centralized Data Security Services with the following  technologies: Web Services (Apache CXF), J2EE, Grails/Grovy, Oracle, LDAP, PERL</w:t>
       </w:r>
     </w:p>
     <w:p>
@@ -562,79 +598,97 @@
     <w:p>
       <w:pPr>
         <w:pStyle w:val="ListParagraph"/>
-      </w:pPr>
-      <w:r>
-        <w:rPr>
-          <w:b w:val="false"/>
-          <w:i w:val="false"/>
-          <w:strike w:val="false"/>
-        </w:rPr>
-        <w:t>•   Developing Conversion PL/SQL Procedures and Java Batches for Health Area</w:t>
-      </w:r>
-    </w:p>
-    <w:p>
-      <w:pPr>
-        <w:pStyle w:val="ListParagraph"/>
-      </w:pPr>
-      <w:r>
-        <w:rPr>
-          <w:b w:val="false"/>
-          <w:i w:val="false"/>
-          <w:strike w:val="false"/>
-        </w:rPr>
-        <w:t>•   Conducting Code Reviews (Java and PL/SQL)</w:t>
-      </w:r>
-    </w:p>
-    <w:p>
-      <w:pPr>
-        <w:pStyle w:val="ListParagraph"/>
-      </w:pPr>
-      <w:r>
-        <w:rPr>
-          <w:b w:val="false"/>
-          <w:i w:val="false"/>
-          <w:strike w:val="false"/>
-        </w:rPr>
-        <w:t>•   Performance-tuning Oracle PL/SQL procedures</w:t>
-      </w:r>
-    </w:p>
-    <w:p>
-      <w:pPr>
-        <w:pStyle w:val="ListParagraph"/>
-      </w:pPr>
-      <w:r>
-        <w:rPr>
-          <w:b w:val="false"/>
-          <w:i w:val="false"/>
-          <w:strike w:val="false"/>
-        </w:rPr>
-        <w:t>•   Conducting Validation and Data Analysis</w:t>
-      </w:r>
-    </w:p>
-    <w:p>
-      <w:pPr>
-        <w:pStyle w:val="ListParagraph"/>
-      </w:pPr>
-      <w:r>
-        <w:rPr>
-          <w:b w:val="false"/>
-          <w:i w:val="false"/>
-          <w:strike w:val="false"/>
-        </w:rPr>
-        <w:t>•   Modifying the Application (Online and Batch) to work with converted data</w:t>
-      </w:r>
-    </w:p>
-    <w:p>
-      <w:pPr>
-        <w:pStyle w:val="ListParagraph"/>
-      </w:pPr>
-      <w:r>
-        <w:rPr>
-          <w:b w:val="false"/>
-          <w:i w:val="false"/>
-          <w:strike w:val="false"/>
-        </w:rPr>
-        <w:t>•   Developing comprehensive JUnit test harnesses to test data quality</w:t>
+        <w:numPr>
+          <w:numId w:val="1"/>
+        </w:numPr>
+      </w:pPr>
+      <w:r>
+        <w:rPr>
+          <w:b w:val="false"/>
+          <w:i w:val="false"/>
+          <w:strike w:val="false"/>
+        </w:rPr>
+        <w:t>Developing Conversion PL/SQL Procedures and Java Batches for Health Area</w:t>
+      </w:r>
+    </w:p>
+    <w:p>
+      <w:pPr>
+        <w:pStyle w:val="ListParagraph"/>
+        <w:numPr>
+          <w:numId w:val="1"/>
+        </w:numPr>
+      </w:pPr>
+      <w:r>
+        <w:rPr>
+          <w:b w:val="false"/>
+          <w:i w:val="false"/>
+          <w:strike w:val="false"/>
+        </w:rPr>
+        <w:t>Conducting Code Reviews (Java and PL/SQL)</w:t>
+      </w:r>
+    </w:p>
+    <w:p>
+      <w:pPr>
+        <w:pStyle w:val="ListParagraph"/>
+        <w:numPr>
+          <w:numId w:val="1"/>
+        </w:numPr>
+      </w:pPr>
+      <w:r>
+        <w:rPr>
+          <w:b w:val="false"/>
+          <w:i w:val="false"/>
+          <w:strike w:val="false"/>
+        </w:rPr>
+        <w:t>Performance-tuning Oracle PL/SQL procedures</w:t>
+      </w:r>
+    </w:p>
+    <w:p>
+      <w:pPr>
+        <w:pStyle w:val="ListParagraph"/>
+        <w:numPr>
+          <w:numId w:val="1"/>
+        </w:numPr>
+      </w:pPr>
+      <w:r>
+        <w:rPr>
+          <w:b w:val="false"/>
+          <w:i w:val="false"/>
+          <w:strike w:val="false"/>
+        </w:rPr>
+        <w:t>Conducting Validation and Data Analysis</w:t>
+      </w:r>
+    </w:p>
+    <w:p>
+      <w:pPr>
+        <w:pStyle w:val="ListParagraph"/>
+        <w:numPr>
+          <w:numId w:val="1"/>
+        </w:numPr>
+      </w:pPr>
+      <w:r>
+        <w:rPr>
+          <w:b w:val="false"/>
+          <w:i w:val="false"/>
+          <w:strike w:val="false"/>
+        </w:rPr>
+        <w:t>Modifying the Application (Online and Batch) to work with converted data</w:t>
+      </w:r>
+    </w:p>
+    <w:p>
+      <w:pPr>
+        <w:pStyle w:val="ListParagraph"/>
+        <w:numPr>
+          <w:numId w:val="1"/>
+        </w:numPr>
+      </w:pPr>
+      <w:r>
+        <w:rPr>
+          <w:b w:val="false"/>
+          <w:i w:val="false"/>
+          <w:strike w:val="false"/>
+        </w:rPr>
+        <w:t>Developing comprehensive JUnit test harnesses to test data quality</w:t>
       </w:r>
     </w:p>
     <w:p>
@@ -660,92 +714,113 @@
     <w:p>
       <w:pPr>
         <w:pStyle w:val="ListParagraph"/>
-      </w:pPr>
-      <w:r>
-        <w:rPr>
-          <w:b w:val="false"/>
-          <w:i w:val="false"/>
-          <w:strike w:val="false"/>
-        </w:rPr>
-        <w:t>•   Implementing complex Online and Batch applications (J2EE, Spring, Oracle) for Health Area</w:t>
-      </w:r>
-    </w:p>
-    <w:p>
-      <w:pPr>
-        <w:pStyle w:val="ListParagraph"/>
-      </w:pPr>
-      <w:r>
-        <w:rPr>
-          <w:b w:val="false"/>
-          <w:i w:val="false"/>
-          <w:strike w:val="false"/>
-        </w:rPr>
-        <w:t>•   Providing technical leadership to the Health Development team</w:t>
-      </w:r>
-    </w:p>
-    <w:p>
-      <w:pPr>
-        <w:pStyle w:val="ListParagraph"/>
-      </w:pPr>
-      <w:r>
-        <w:rPr>
-          <w:b w:val="false"/>
-          <w:i w:val="false"/>
-          <w:strike w:val="false"/>
-        </w:rPr>
-        <w:t>•   Designing and implementing Health Data Processing Engine (J2EE)</w:t>
-      </w:r>
-    </w:p>
-    <w:p>
-      <w:pPr>
-        <w:pStyle w:val="ListParagraph"/>
-      </w:pPr>
-      <w:r>
-        <w:rPr>
-          <w:b w:val="false"/>
-          <w:i w:val="false"/>
-          <w:strike w:val="false"/>
-        </w:rPr>
-        <w:t>•   Facilitating JAD Sessions</w:t>
-      </w:r>
-    </w:p>
-    <w:p>
-      <w:pPr>
-        <w:pStyle w:val="ListParagraph"/>
-      </w:pPr>
-      <w:r>
-        <w:rPr>
-          <w:b w:val="false"/>
-          <w:i w:val="false"/>
-          <w:strike w:val="false"/>
-        </w:rPr>
-        <w:t>•   Creating technical designs with UML</w:t>
-      </w:r>
-    </w:p>
-    <w:p>
-      <w:pPr>
-        <w:pStyle w:val="ListParagraph"/>
-      </w:pPr>
-      <w:r>
-        <w:rPr>
-          <w:b w:val="false"/>
-          <w:i w:val="false"/>
-          <w:strike w:val="false"/>
-        </w:rPr>
-        <w:t>•   Conducting code reviews</w:t>
-      </w:r>
-    </w:p>
-    <w:p>
-      <w:pPr>
-        <w:pStyle w:val="ListParagraph"/>
-      </w:pPr>
-      <w:r>
-        <w:rPr>
-          <w:b w:val="false"/>
-          <w:i w:val="false"/>
-          <w:strike w:val="false"/>
-        </w:rPr>
-        <w:t>•   Developed comprehensive JUnit test harnesses to ensure Health Area code integrity</w:t>
+        <w:numPr>
+          <w:numId w:val="1"/>
+        </w:numPr>
+      </w:pPr>
+      <w:r>
+        <w:rPr>
+          <w:b w:val="false"/>
+          <w:i w:val="false"/>
+          <w:strike w:val="false"/>
+        </w:rPr>
+        <w:t>Implementing complex Online and Batch applications (J2EE, Spring, Oracle) for Health Area</w:t>
+      </w:r>
+    </w:p>
+    <w:p>
+      <w:pPr>
+        <w:pStyle w:val="ListParagraph"/>
+        <w:numPr>
+          <w:numId w:val="1"/>
+        </w:numPr>
+      </w:pPr>
+      <w:r>
+        <w:rPr>
+          <w:b w:val="false"/>
+          <w:i w:val="false"/>
+          <w:strike w:val="false"/>
+        </w:rPr>
+        <w:t>Providing technical leadership to the Health Development team</w:t>
+      </w:r>
+    </w:p>
+    <w:p>
+      <w:pPr>
+        <w:pStyle w:val="ListParagraph"/>
+        <w:numPr>
+          <w:numId w:val="1"/>
+        </w:numPr>
+      </w:pPr>
+      <w:r>
+        <w:rPr>
+          <w:b w:val="false"/>
+          <w:i w:val="false"/>
+          <w:strike w:val="false"/>
+        </w:rPr>
+        <w:t>Designing and implementing Health Data Processing Engine (J2EE)</w:t>
+      </w:r>
+    </w:p>
+    <w:p>
+      <w:pPr>
+        <w:pStyle w:val="ListParagraph"/>
+        <w:numPr>
+          <w:numId w:val="1"/>
+        </w:numPr>
+      </w:pPr>
+      <w:r>
+        <w:rPr>
+          <w:b w:val="false"/>
+          <w:i w:val="false"/>
+          <w:strike w:val="false"/>
+        </w:rPr>
+        <w:t>Facilitating JAD Sessions</w:t>
+      </w:r>
+    </w:p>
+    <w:p>
+      <w:pPr>
+        <w:pStyle w:val="ListParagraph"/>
+        <w:numPr>
+          <w:numId w:val="1"/>
+        </w:numPr>
+      </w:pPr>
+      <w:r>
+        <w:rPr>
+          <w:b w:val="false"/>
+          <w:i w:val="false"/>
+          <w:strike w:val="false"/>
+        </w:rPr>
+        <w:t>Creating technical designs with UML</w:t>
+      </w:r>
+    </w:p>
+    <w:p>
+      <w:pPr>
+        <w:pStyle w:val="ListParagraph"/>
+        <w:numPr>
+          <w:numId w:val="1"/>
+        </w:numPr>
+      </w:pPr>
+      <w:r>
+        <w:rPr>
+          <w:b w:val="false"/>
+          <w:i w:val="false"/>
+          <w:strike w:val="false"/>
+        </w:rPr>
+        <w:t>Conducting code reviews</w:t>
+      </w:r>
+    </w:p>
+    <w:p>
+      <w:pPr>
+        <w:pStyle w:val="ListParagraph"/>
+        <w:numPr>
+          <w:numId w:val="1"/>
+        </w:numPr>
+      </w:pPr>
+      <w:r>
+        <w:rPr>
+          <w:b w:val="false"/>
+          <w:i w:val="false"/>
+          <w:strike w:val="false"/>
+        </w:rPr>
+        <w:t>Developed comprehensive JUnit test harnesses to ensure Health Area code integrity</w:t>
       </w:r>
     </w:p>
     <w:p>
@@ -771,92 +846,113 @@
     <w:p>
       <w:pPr>
         <w:pStyle w:val="ListParagraph"/>
-      </w:pPr>
-      <w:r>
-        <w:rPr>
-          <w:b w:val="false"/>
-          <w:i w:val="false"/>
-          <w:strike w:val="false"/>
-        </w:rPr>
-        <w:t>•   Managing the HNFS Web Team conducting J2EE and .Net development</w:t>
-      </w:r>
-    </w:p>
-    <w:p>
-      <w:pPr>
-        <w:pStyle w:val="ListParagraph"/>
-      </w:pPr>
-      <w:r>
-        <w:rPr>
-          <w:b w:val="false"/>
-          <w:i w:val="false"/>
-          <w:strike w:val="false"/>
-        </w:rPr>
-        <w:t>•   Managing the company’s web portal</w:t>
-      </w:r>
-    </w:p>
-    <w:p>
-      <w:pPr>
-        <w:pStyle w:val="ListParagraph"/>
-      </w:pPr>
-      <w:r>
-        <w:rPr>
-          <w:b w:val="false"/>
-          <w:i w:val="false"/>
-          <w:strike w:val="false"/>
-        </w:rPr>
-        <w:t>•   Designing new web-based solutions (technical designs with UML)</w:t>
-      </w:r>
-    </w:p>
-    <w:p>
-      <w:pPr>
-        <w:pStyle w:val="ListParagraph"/>
-      </w:pPr>
-      <w:r>
-        <w:rPr>
-          <w:b w:val="false"/>
-          <w:i w:val="false"/>
-          <w:strike w:val="false"/>
-        </w:rPr>
-        <w:t>•   Teaching and mentoring J2EE and .NET developers</w:t>
-      </w:r>
-    </w:p>
-    <w:p>
-      <w:pPr>
-        <w:pStyle w:val="ListParagraph"/>
-      </w:pPr>
-      <w:r>
-        <w:rPr>
-          <w:b w:val="false"/>
-          <w:i w:val="false"/>
-          <w:strike w:val="false"/>
-        </w:rPr>
-        <w:t>•   Managing the source code repository: branching, merging etc.</w:t>
-      </w:r>
-    </w:p>
-    <w:p>
-      <w:pPr>
-        <w:pStyle w:val="ListParagraph"/>
-      </w:pPr>
-      <w:r>
-        <w:rPr>
-          <w:b w:val="false"/>
-          <w:i w:val="false"/>
-          <w:strike w:val="false"/>
-        </w:rPr>
-        <w:t>•   Conducting code reviews</w:t>
-      </w:r>
-    </w:p>
-    <w:p>
-      <w:pPr>
-        <w:pStyle w:val="ListParagraph"/>
-      </w:pPr>
-      <w:r>
-        <w:rPr>
-          <w:b w:val="false"/>
-          <w:i w:val="false"/>
-          <w:strike w:val="false"/>
-        </w:rPr>
-        <w:t>•   Developing multiple Proofs of Concept (POCs)</w:t>
+        <w:numPr>
+          <w:numId w:val="1"/>
+        </w:numPr>
+      </w:pPr>
+      <w:r>
+        <w:rPr>
+          <w:b w:val="false"/>
+          <w:i w:val="false"/>
+          <w:strike w:val="false"/>
+        </w:rPr>
+        <w:t>Managing the HNFS Web Team conducting J2EE and .Net development</w:t>
+      </w:r>
+    </w:p>
+    <w:p>
+      <w:pPr>
+        <w:pStyle w:val="ListParagraph"/>
+        <w:numPr>
+          <w:numId w:val="1"/>
+        </w:numPr>
+      </w:pPr>
+      <w:r>
+        <w:rPr>
+          <w:b w:val="false"/>
+          <w:i w:val="false"/>
+          <w:strike w:val="false"/>
+        </w:rPr>
+        <w:t>Managing the company’s web portal</w:t>
+      </w:r>
+    </w:p>
+    <w:p>
+      <w:pPr>
+        <w:pStyle w:val="ListParagraph"/>
+        <w:numPr>
+          <w:numId w:val="1"/>
+        </w:numPr>
+      </w:pPr>
+      <w:r>
+        <w:rPr>
+          <w:b w:val="false"/>
+          <w:i w:val="false"/>
+          <w:strike w:val="false"/>
+        </w:rPr>
+        <w:t>Designing new web-based solutions (technical designs with UML)</w:t>
+      </w:r>
+    </w:p>
+    <w:p>
+      <w:pPr>
+        <w:pStyle w:val="ListParagraph"/>
+        <w:numPr>
+          <w:numId w:val="1"/>
+        </w:numPr>
+      </w:pPr>
+      <w:r>
+        <w:rPr>
+          <w:b w:val="false"/>
+          <w:i w:val="false"/>
+          <w:strike w:val="false"/>
+        </w:rPr>
+        <w:t>Teaching and mentoring J2EE and .NET developers</w:t>
+      </w:r>
+    </w:p>
+    <w:p>
+      <w:pPr>
+        <w:pStyle w:val="ListParagraph"/>
+        <w:numPr>
+          <w:numId w:val="1"/>
+        </w:numPr>
+      </w:pPr>
+      <w:r>
+        <w:rPr>
+          <w:b w:val="false"/>
+          <w:i w:val="false"/>
+          <w:strike w:val="false"/>
+        </w:rPr>
+        <w:t>Managing the source code repository: branching, merging etc.</w:t>
+      </w:r>
+    </w:p>
+    <w:p>
+      <w:pPr>
+        <w:pStyle w:val="ListParagraph"/>
+        <w:numPr>
+          <w:numId w:val="1"/>
+        </w:numPr>
+      </w:pPr>
+      <w:r>
+        <w:rPr>
+          <w:b w:val="false"/>
+          <w:i w:val="false"/>
+          <w:strike w:val="false"/>
+        </w:rPr>
+        <w:t>Conducting code reviews</w:t>
+      </w:r>
+    </w:p>
+    <w:p>
+      <w:pPr>
+        <w:pStyle w:val="ListParagraph"/>
+        <w:numPr>
+          <w:numId w:val="1"/>
+        </w:numPr>
+      </w:pPr>
+      <w:r>
+        <w:rPr>
+          <w:b w:val="false"/>
+          <w:i w:val="false"/>
+          <w:strike w:val="false"/>
+        </w:rPr>
+        <w:t>Developing multiple Proofs of Concept (POCs)</w:t>
       </w:r>
     </w:p>
     <w:p>
@@ -882,66 +978,81 @@
     <w:p>
       <w:pPr>
         <w:pStyle w:val="ListParagraph"/>
-      </w:pPr>
-      <w:r>
-        <w:rPr>
-          <w:b w:val="false"/>
-          <w:i w:val="false"/>
-          <w:strike w:val="false"/>
-        </w:rPr>
-        <w:t>•   Successfully developed, enhanced, managed and supported various J2EE applications</w:t>
-      </w:r>
-    </w:p>
-    <w:p>
-      <w:pPr>
-        <w:pStyle w:val="ListParagraph"/>
-      </w:pPr>
-      <w:r>
-        <w:rPr>
-          <w:b w:val="false"/>
-          <w:i w:val="false"/>
-          <w:strike w:val="false"/>
-        </w:rPr>
-        <w:t>•   Migrated multiple legacy jobs to the Enterprise Scheduling Solution (Quartz) and J2EE Framework</w:t>
-      </w:r>
-    </w:p>
-    <w:p>
-      <w:pPr>
-        <w:pStyle w:val="ListParagraph"/>
-      </w:pPr>
-      <w:r>
-        <w:rPr>
-          <w:b w:val="false"/>
-          <w:i w:val="false"/>
-          <w:strike w:val="false"/>
-        </w:rPr>
-        <w:t>•   Initiated the creation of the Administration Domain (J2EE) hosting numerous application support tools</w:t>
-      </w:r>
-    </w:p>
-    <w:p>
-      <w:pPr>
-        <w:pStyle w:val="ListParagraph"/>
-      </w:pPr>
-      <w:r>
-        <w:rPr>
-          <w:b w:val="false"/>
-          <w:i w:val="false"/>
-          <w:strike w:val="false"/>
-        </w:rPr>
-        <w:t>•   Introduced the team-based database management approach</w:t>
-      </w:r>
-    </w:p>
-    <w:p>
-      <w:pPr>
-        <w:pStyle w:val="ListParagraph"/>
-      </w:pPr>
-      <w:r>
-        <w:rPr>
-          <w:b w:val="false"/>
-          <w:i w:val="false"/>
-          <w:strike w:val="false"/>
-        </w:rPr>
-        <w:t>•   Optimized and streamlined various software development processes</w:t>
+        <w:numPr>
+          <w:numId w:val="1"/>
+        </w:numPr>
+      </w:pPr>
+      <w:r>
+        <w:rPr>
+          <w:b w:val="false"/>
+          <w:i w:val="false"/>
+          <w:strike w:val="false"/>
+        </w:rPr>
+        <w:t>Successfully developed, enhanced, managed and supported various J2EE applications</w:t>
+      </w:r>
+    </w:p>
+    <w:p>
+      <w:pPr>
+        <w:pStyle w:val="ListParagraph"/>
+        <w:numPr>
+          <w:numId w:val="1"/>
+        </w:numPr>
+      </w:pPr>
+      <w:r>
+        <w:rPr>
+          <w:b w:val="false"/>
+          <w:i w:val="false"/>
+          <w:strike w:val="false"/>
+        </w:rPr>
+        <w:t>Migrated multiple legacy jobs to the Enterprise Scheduling Solution (Quartz) and J2EE Framework</w:t>
+      </w:r>
+    </w:p>
+    <w:p>
+      <w:pPr>
+        <w:pStyle w:val="ListParagraph"/>
+        <w:numPr>
+          <w:numId w:val="1"/>
+        </w:numPr>
+      </w:pPr>
+      <w:r>
+        <w:rPr>
+          <w:b w:val="false"/>
+          <w:i w:val="false"/>
+          <w:strike w:val="false"/>
+        </w:rPr>
+        <w:t>Initiated the creation of the Administration Domain (J2EE) hosting numerous application support tools</w:t>
+      </w:r>
+    </w:p>
+    <w:p>
+      <w:pPr>
+        <w:pStyle w:val="ListParagraph"/>
+        <w:numPr>
+          <w:numId w:val="1"/>
+        </w:numPr>
+      </w:pPr>
+      <w:r>
+        <w:rPr>
+          <w:b w:val="false"/>
+          <w:i w:val="false"/>
+          <w:strike w:val="false"/>
+        </w:rPr>
+        <w:t>Introduced the team-based database management approach</w:t>
+      </w:r>
+    </w:p>
+    <w:p>
+      <w:pPr>
+        <w:pStyle w:val="ListParagraph"/>
+        <w:numPr>
+          <w:numId w:val="1"/>
+        </w:numPr>
+      </w:pPr>
+      <w:r>
+        <w:rPr>
+          <w:b w:val="false"/>
+          <w:i w:val="false"/>
+          <w:strike w:val="false"/>
+        </w:rPr>
+        <w:t>Optimized and streamlined various software development processes</w:t>
       </w:r>
     </w:p>
     <w:p>
@@ -967,118 +1078,145 @@
     <w:p>
       <w:pPr>
         <w:pStyle w:val="ListParagraph"/>
-      </w:pPr>
-      <w:r>
-        <w:rPr>
-          <w:b w:val="false"/>
-          <w:i w:val="false"/>
-          <w:strike w:val="false"/>
-        </w:rPr>
-        <w:t>•   Developing secure web applications (J2EE, Weblogic, SQL Server, LDAP) for student tracking (the No Child Left Behind Program), electronic state reporting, electronic transcript exchange: n-tier architectures</w:t>
-      </w:r>
-    </w:p>
-    <w:p>
-      <w:pPr>
-        <w:pStyle w:val="ListParagraph"/>
-      </w:pPr>
-      <w:r>
-        <w:rPr>
-          <w:b w:val="false"/>
-          <w:i w:val="false"/>
-          <w:strike w:val="false"/>
-        </w:rPr>
-        <w:t>•   Supporting the assignment of 7 million+ unique identifiers (CSIS Ids) to all K-12 students in California</w:t>
-      </w:r>
-    </w:p>
-    <w:p>
-      <w:pPr>
-        <w:pStyle w:val="ListParagraph"/>
-      </w:pPr>
-      <w:r>
-        <w:rPr>
-          <w:b w:val="false"/>
-          <w:i w:val="false"/>
-          <w:strike w:val="false"/>
-        </w:rPr>
-        <w:t>•   Successfully leading software development teams through implementation of statewide systems</w:t>
-      </w:r>
-    </w:p>
-    <w:p>
-      <w:pPr>
-        <w:pStyle w:val="ListParagraph"/>
-      </w:pPr>
-      <w:r>
-        <w:rPr>
-          <w:b w:val="false"/>
-          <w:i w:val="false"/>
-          <w:strike w:val="false"/>
-        </w:rPr>
-        <w:t>•   Developing Certificate Authority systems (LDAP, X509 digital certificates) and authentication mechanisms</w:t>
-      </w:r>
-    </w:p>
-    <w:p>
-      <w:pPr>
-        <w:pStyle w:val="ListParagraph"/>
-      </w:pPr>
-      <w:r>
-        <w:rPr>
-          <w:b w:val="false"/>
-          <w:i w:val="false"/>
-          <w:strike w:val="false"/>
-        </w:rPr>
-        <w:t>•   Conducting R&amp;D activities with complex statistical analysis and reporting systems (COGNOS, OLAP)</w:t>
-      </w:r>
-    </w:p>
-    <w:p>
-      <w:pPr>
-        <w:pStyle w:val="ListParagraph"/>
-      </w:pPr>
-      <w:r>
-        <w:rPr>
-          <w:b w:val="false"/>
-          <w:i w:val="false"/>
-          <w:strike w:val="false"/>
-        </w:rPr>
-        <w:t>•   Conducting software development analysis (impact, gap etc.), developing the architecture and specifications</w:t>
-      </w:r>
-    </w:p>
-    <w:p>
-      <w:pPr>
-        <w:pStyle w:val="ListParagraph"/>
-      </w:pPr>
-      <w:r>
-        <w:rPr>
-          <w:b w:val="false"/>
-          <w:i w:val="false"/>
-          <w:strike w:val="false"/>
-        </w:rPr>
-        <w:t>•   Built new modules, supported and enhanced the State Reporting and Records Transfer System - SRRTS (J2EE)</w:t>
-      </w:r>
-    </w:p>
-    <w:p>
-      <w:pPr>
-        <w:pStyle w:val="ListParagraph"/>
-      </w:pPr>
-      <w:r>
-        <w:rPr>
-          <w:b w:val="false"/>
-          <w:i w:val="false"/>
-          <w:strike w:val="false"/>
-        </w:rPr>
-        <w:t>•   Developed CSIS "Extended Client" (J2EE) statewide student application/database</w:t>
-      </w:r>
-    </w:p>
-    <w:p>
-      <w:pPr>
-        <w:pStyle w:val="ListParagraph"/>
-      </w:pPr>
-      <w:r>
-        <w:rPr>
-          <w:b w:val="false"/>
-          <w:i w:val="false"/>
-          <w:strike w:val="false"/>
-        </w:rPr>
-        <w:t>•   Developed CSIS "On-Line Maintenance" (J2EE) statewide application</w:t>
+        <w:numPr>
+          <w:numId w:val="1"/>
+        </w:numPr>
+      </w:pPr>
+      <w:r>
+        <w:rPr>
+          <w:b w:val="false"/>
+          <w:i w:val="false"/>
+          <w:strike w:val="false"/>
+        </w:rPr>
+        <w:t>Developing secure web applications (J2EE, Weblogic, SQL Server, LDAP) for student tracking (the No Child Left Behind Program), electronic state reporting, electronic transcript exchange: n-tier architectures</w:t>
+      </w:r>
+    </w:p>
+    <w:p>
+      <w:pPr>
+        <w:pStyle w:val="ListParagraph"/>
+        <w:numPr>
+          <w:numId w:val="1"/>
+        </w:numPr>
+      </w:pPr>
+      <w:r>
+        <w:rPr>
+          <w:b w:val="false"/>
+          <w:i w:val="false"/>
+          <w:strike w:val="false"/>
+        </w:rPr>
+        <w:t>Supporting the assignment of 7 million+ unique identifiers (CSIS Ids) to all K-12 students in California</w:t>
+      </w:r>
+    </w:p>
+    <w:p>
+      <w:pPr>
+        <w:pStyle w:val="ListParagraph"/>
+        <w:numPr>
+          <w:numId w:val="1"/>
+        </w:numPr>
+      </w:pPr>
+      <w:r>
+        <w:rPr>
+          <w:b w:val="false"/>
+          <w:i w:val="false"/>
+          <w:strike w:val="false"/>
+        </w:rPr>
+        <w:t>Successfully leading software development teams through implementation of statewide systems</w:t>
+      </w:r>
+    </w:p>
+    <w:p>
+      <w:pPr>
+        <w:pStyle w:val="ListParagraph"/>
+        <w:numPr>
+          <w:numId w:val="1"/>
+        </w:numPr>
+      </w:pPr>
+      <w:r>
+        <w:rPr>
+          <w:b w:val="false"/>
+          <w:i w:val="false"/>
+          <w:strike w:val="false"/>
+        </w:rPr>
+        <w:t>Developing Certificate Authority systems (LDAP, X509 digital certificates) and authentication mechanisms</w:t>
+      </w:r>
+    </w:p>
+    <w:p>
+      <w:pPr>
+        <w:pStyle w:val="ListParagraph"/>
+        <w:numPr>
+          <w:numId w:val="1"/>
+        </w:numPr>
+      </w:pPr>
+      <w:r>
+        <w:rPr>
+          <w:b w:val="false"/>
+          <w:i w:val="false"/>
+          <w:strike w:val="false"/>
+        </w:rPr>
+        <w:t>Conducting R&amp;D activities with complex statistical analysis and reporting systems (COGNOS, OLAP)</w:t>
+      </w:r>
+    </w:p>
+    <w:p>
+      <w:pPr>
+        <w:pStyle w:val="ListParagraph"/>
+        <w:numPr>
+          <w:numId w:val="1"/>
+        </w:numPr>
+      </w:pPr>
+      <w:r>
+        <w:rPr>
+          <w:b w:val="false"/>
+          <w:i w:val="false"/>
+          <w:strike w:val="false"/>
+        </w:rPr>
+        <w:t>Conducting software development analysis (impact, gap etc.), developing the architecture and specifications</w:t>
+      </w:r>
+    </w:p>
+    <w:p>
+      <w:pPr>
+        <w:pStyle w:val="ListParagraph"/>
+        <w:numPr>
+          <w:numId w:val="1"/>
+        </w:numPr>
+      </w:pPr>
+      <w:r>
+        <w:rPr>
+          <w:b w:val="false"/>
+          <w:i w:val="false"/>
+          <w:strike w:val="false"/>
+        </w:rPr>
+        <w:t>Built new modules, supported and enhanced the State Reporting and Records Transfer System - SRRTS (J2EE)</w:t>
+      </w:r>
+    </w:p>
+    <w:p>
+      <w:pPr>
+        <w:pStyle w:val="ListParagraph"/>
+        <w:numPr>
+          <w:numId w:val="1"/>
+        </w:numPr>
+      </w:pPr>
+      <w:r>
+        <w:rPr>
+          <w:b w:val="false"/>
+          <w:i w:val="false"/>
+          <w:strike w:val="false"/>
+        </w:rPr>
+        <w:t>Developed CSIS "Extended Client" (J2EE) statewide student application/database</w:t>
+      </w:r>
+    </w:p>
+    <w:p>
+      <w:pPr>
+        <w:pStyle w:val="ListParagraph"/>
+        <w:numPr>
+          <w:numId w:val="1"/>
+        </w:numPr>
+      </w:pPr>
+      <w:r>
+        <w:rPr>
+          <w:b w:val="false"/>
+          <w:i w:val="false"/>
+          <w:strike w:val="false"/>
+        </w:rPr>
+        <w:t>Developed CSIS "On-Line Maintenance" (J2EE) statewide application</w:t>
       </w:r>
     </w:p>
     <w:p>
@@ -1104,27 +1242,33 @@
     <w:p>
       <w:pPr>
         <w:pStyle w:val="ListParagraph"/>
-      </w:pPr>
-      <w:r>
-        <w:rPr>
-          <w:b w:val="false"/>
-          <w:i w:val="false"/>
-          <w:strike w:val="false"/>
-        </w:rPr>
-        <w:t>•   Developing web-based provider finder, eligibility verification, authorization and referral tools (Java, JSP, SQL Stored Procedures)</w:t>
-      </w:r>
-    </w:p>
-    <w:p>
-      <w:pPr>
-        <w:pStyle w:val="ListParagraph"/>
-      </w:pPr>
-      <w:r>
-        <w:rPr>
-          <w:b w:val="false"/>
-          <w:i w:val="false"/>
-          <w:strike w:val="false"/>
-        </w:rPr>
-        <w:t>•   Performing DBA functions: conducting databases maintenance, updates and back ups</w:t>
+        <w:numPr>
+          <w:numId w:val="1"/>
+        </w:numPr>
+      </w:pPr>
+      <w:r>
+        <w:rPr>
+          <w:b w:val="false"/>
+          <w:i w:val="false"/>
+          <w:strike w:val="false"/>
+        </w:rPr>
+        <w:t>Developing web-based provider finder, eligibility verification, authorization and referral tools (Java, JSP, SQL Stored Procedures)</w:t>
+      </w:r>
+    </w:p>
+    <w:p>
+      <w:pPr>
+        <w:pStyle w:val="ListParagraph"/>
+        <w:numPr>
+          <w:numId w:val="1"/>
+        </w:numPr>
+      </w:pPr>
+      <w:r>
+        <w:rPr>
+          <w:b w:val="false"/>
+          <w:i w:val="false"/>
+          <w:strike w:val="false"/>
+        </w:rPr>
+        <w:t>Performing DBA functions: conducting databases maintenance, updates and back ups</w:t>
       </w:r>
     </w:p>
     <w:p>
@@ -1150,79 +1294,97 @@
     <w:p>
       <w:pPr>
         <w:pStyle w:val="ListParagraph"/>
-      </w:pPr>
-      <w:r>
-        <w:rPr>
-          <w:b w:val="false"/>
-          <w:i w:val="false"/>
-          <w:strike w:val="false"/>
-        </w:rPr>
-        <w:t>•   Developing financial transaction software with Java (Servlets, JSP, EJBs), C/C++, VB and C#</w:t>
-      </w:r>
-    </w:p>
-    <w:p>
-      <w:pPr>
-        <w:pStyle w:val="ListParagraph"/>
-      </w:pPr>
-      <w:r>
-        <w:rPr>
-          <w:b w:val="false"/>
-          <w:i w:val="false"/>
-          <w:strike w:val="false"/>
-        </w:rPr>
-        <w:t>•   Guiding development teams through implementations of XML-based Java, C/C++, Perl, and ASP Software Development Kits for SurePay gateway</w:t>
-      </w:r>
-    </w:p>
-    <w:p>
-      <w:pPr>
-        <w:pStyle w:val="ListParagraph"/>
-      </w:pPr>
-      <w:r>
-        <w:rPr>
-          <w:b w:val="false"/>
-          <w:i w:val="false"/>
-          <w:strike w:val="false"/>
-        </w:rPr>
-        <w:t>•   Setting up credit card/ACH payment systems on the Internet</w:t>
-      </w:r>
-    </w:p>
-    <w:p>
-      <w:pPr>
-        <w:pStyle w:val="ListParagraph"/>
-      </w:pPr>
-      <w:r>
-        <w:rPr>
-          <w:b w:val="false"/>
-          <w:i w:val="false"/>
-          <w:strike w:val="false"/>
-        </w:rPr>
-        <w:t>•   Working closely with numerous financial institutions to ensure correct merchant setup on multiple banking platforms for processing Visa, MasterCard, Amex, Discover and JCB cards</w:t>
-      </w:r>
-    </w:p>
-    <w:p>
-      <w:pPr>
-        <w:pStyle w:val="ListParagraph"/>
-      </w:pPr>
-      <w:r>
-        <w:rPr>
-          <w:b w:val="false"/>
-          <w:i w:val="false"/>
-          <w:strike w:val="false"/>
-        </w:rPr>
-        <w:t>•   Developed SurePay C++ B2C SDK</w:t>
-      </w:r>
-    </w:p>
-    <w:p>
-      <w:pPr>
-        <w:pStyle w:val="ListParagraph"/>
-      </w:pPr>
-      <w:r>
-        <w:rPr>
-          <w:b w:val="false"/>
-          <w:i w:val="false"/>
-          <w:strike w:val="false"/>
-        </w:rPr>
-        <w:t>•   Developed J2EE (Weblogic, JBOSS, WebSphere) Payment Processing Modules</w:t>
+        <w:numPr>
+          <w:numId w:val="1"/>
+        </w:numPr>
+      </w:pPr>
+      <w:r>
+        <w:rPr>
+          <w:b w:val="false"/>
+          <w:i w:val="false"/>
+          <w:strike w:val="false"/>
+        </w:rPr>
+        <w:t>Developing financial transaction software with Java (Servlets, JSP, EJBs), C/C++, VB and C#</w:t>
+      </w:r>
+    </w:p>
+    <w:p>
+      <w:pPr>
+        <w:pStyle w:val="ListParagraph"/>
+        <w:numPr>
+          <w:numId w:val="1"/>
+        </w:numPr>
+      </w:pPr>
+      <w:r>
+        <w:rPr>
+          <w:b w:val="false"/>
+          <w:i w:val="false"/>
+          <w:strike w:val="false"/>
+        </w:rPr>
+        <w:t>Guiding development teams through implementations of XML-based Java, C/C++, Perl, and ASP Software Development Kits for SurePay gateway</w:t>
+      </w:r>
+    </w:p>
+    <w:p>
+      <w:pPr>
+        <w:pStyle w:val="ListParagraph"/>
+        <w:numPr>
+          <w:numId w:val="1"/>
+        </w:numPr>
+      </w:pPr>
+      <w:r>
+        <w:rPr>
+          <w:b w:val="false"/>
+          <w:i w:val="false"/>
+          <w:strike w:val="false"/>
+        </w:rPr>
+        <w:t>Setting up credit card/ACH payment systems on the Internet</w:t>
+      </w:r>
+    </w:p>
+    <w:p>
+      <w:pPr>
+        <w:pStyle w:val="ListParagraph"/>
+        <w:numPr>
+          <w:numId w:val="1"/>
+        </w:numPr>
+      </w:pPr>
+      <w:r>
+        <w:rPr>
+          <w:b w:val="false"/>
+          <w:i w:val="false"/>
+          <w:strike w:val="false"/>
+        </w:rPr>
+        <w:t>Working closely with numerous financial institutions to ensure correct merchant setup on multiple banking platforms for processing Visa, MasterCard, Amex, Discover and JCB cards</w:t>
+      </w:r>
+    </w:p>
+    <w:p>
+      <w:pPr>
+        <w:pStyle w:val="ListParagraph"/>
+        <w:numPr>
+          <w:numId w:val="1"/>
+        </w:numPr>
+      </w:pPr>
+      <w:r>
+        <w:rPr>
+          <w:b w:val="false"/>
+          <w:i w:val="false"/>
+          <w:strike w:val="false"/>
+        </w:rPr>
+        <w:t>Developed SurePay C++ B2C SDK</w:t>
+      </w:r>
+    </w:p>
+    <w:p>
+      <w:pPr>
+        <w:pStyle w:val="ListParagraph"/>
+        <w:numPr>
+          <w:numId w:val="1"/>
+        </w:numPr>
+      </w:pPr>
+      <w:r>
+        <w:rPr>
+          <w:b w:val="false"/>
+          <w:i w:val="false"/>
+          <w:strike w:val="false"/>
+        </w:rPr>
+        <w:t>Developed J2EE (Weblogic, JBOSS, WebSphere) Payment Processing Modules</w:t>
       </w:r>
     </w:p>
     <w:p>
@@ -1248,27 +1410,33 @@
     <w:p>
       <w:pPr>
         <w:pStyle w:val="ListParagraph"/>
-      </w:pPr>
-      <w:r>
-        <w:rPr>
-          <w:b w:val="false"/>
-          <w:i w:val="false"/>
-          <w:strike w:val="false"/>
-        </w:rPr>
-        <w:t>•   Performed aircraft repairs and inspections</w:t>
-      </w:r>
-    </w:p>
-    <w:p>
-      <w:pPr>
-        <w:pStyle w:val="ListParagraph"/>
-      </w:pPr>
-      <w:r>
-        <w:rPr>
-          <w:b w:val="false"/>
-          <w:i w:val="false"/>
-          <w:strike w:val="false"/>
-        </w:rPr>
-        <w:t>•   Flew as a Designated Naval Aviator for multiple Marine Corps missions</w:t>
+        <w:numPr>
+          <w:numId w:val="1"/>
+        </w:numPr>
+      </w:pPr>
+      <w:r>
+        <w:rPr>
+          <w:b w:val="false"/>
+          <w:i w:val="false"/>
+          <w:strike w:val="false"/>
+        </w:rPr>
+        <w:t>Performed aircraft repairs and inspections</w:t>
+      </w:r>
+    </w:p>
+    <w:p>
+      <w:pPr>
+        <w:pStyle w:val="ListParagraph"/>
+        <w:numPr>
+          <w:numId w:val="1"/>
+        </w:numPr>
+      </w:pPr>
+      <w:r>
+        <w:rPr>
+          <w:b w:val="false"/>
+          <w:i w:val="false"/>
+          <w:strike w:val="false"/>
+        </w:rPr>
+        <w:t>Flew as a Designated Naval Aviator for multiple Marine Corps missions</w:t>
       </w:r>
     </w:p>
     <w:p>
@@ -1284,27 +1452,33 @@
     <w:p>
       <w:pPr>
         <w:pStyle w:val="ListParagraph"/>
-      </w:pPr>
-      <w:r>
-        <w:rPr>
-          <w:b w:val="false"/>
-          <w:i w:val="false"/>
-          <w:strike w:val="false"/>
-        </w:rPr>
-        <w:t>•   University of Phoenix, AZ: Masters of Business Administration (MBA)/Technology Management</w:t>
-      </w:r>
-    </w:p>
-    <w:p>
-      <w:pPr>
-        <w:pStyle w:val="ListParagraph"/>
-      </w:pPr>
-      <w:r>
-        <w:rPr>
-          <w:b w:val="false"/>
-          <w:i w:val="false"/>
-          <w:strike w:val="false"/>
-        </w:rPr>
-        <w:t>•   Campbell University, NC: Bachelors of Business Administration/Information Systems; Magna Cum Laude</w:t>
+        <w:numPr>
+          <w:numId w:val="1"/>
+        </w:numPr>
+      </w:pPr>
+      <w:r>
+        <w:rPr>
+          <w:b w:val="false"/>
+          <w:i w:val="false"/>
+          <w:strike w:val="false"/>
+        </w:rPr>
+        <w:t>University of Phoenix, AZ: Masters of Business Administration (MBA)/Technology Management</w:t>
+      </w:r>
+    </w:p>
+    <w:p>
+      <w:pPr>
+        <w:pStyle w:val="ListParagraph"/>
+        <w:numPr>
+          <w:numId w:val="1"/>
+        </w:numPr>
+      </w:pPr>
+      <w:r>
+        <w:rPr>
+          <w:b w:val="false"/>
+          <w:i w:val="false"/>
+          <w:strike w:val="false"/>
+        </w:rPr>
+        <w:t>Campbell University, NC: Bachelors of Business Administration/Information Systems; Magna Cum Laude</w:t>
       </w:r>
     </w:p>
     <w:p>
@@ -1320,40 +1494,49 @@
     <w:p>
       <w:pPr>
         <w:pStyle w:val="ListParagraph"/>
-      </w:pPr>
-      <w:r>
-        <w:rPr>
-          <w:b w:val="false"/>
-          <w:i w:val="false"/>
-          <w:strike w:val="false"/>
-        </w:rPr>
-        <w:t>•   Marine Corps Recruiters School, Corporals School (Leadership Training);</w:t>
-      </w:r>
-    </w:p>
-    <w:p>
-      <w:pPr>
-        <w:pStyle w:val="ListParagraph"/>
-      </w:pPr>
-      <w:r>
-        <w:rPr>
-          <w:b w:val="false"/>
-          <w:i w:val="false"/>
-          <w:strike w:val="false"/>
-        </w:rPr>
-        <w:t>•   PL/SQL Development Training;</w:t>
-      </w:r>
-    </w:p>
-    <w:p>
-      <w:pPr>
-        <w:pStyle w:val="ListParagraph"/>
-      </w:pPr>
-      <w:r>
-        <w:rPr>
-          <w:b w:val="false"/>
-          <w:i w:val="false"/>
-          <w:strike w:val="false"/>
-        </w:rPr>
-        <w:t>•   Sun Microsystems Web Development training.</w:t>
+        <w:numPr>
+          <w:numId w:val="1"/>
+        </w:numPr>
+      </w:pPr>
+      <w:r>
+        <w:rPr>
+          <w:b w:val="false"/>
+          <w:i w:val="false"/>
+          <w:strike w:val="false"/>
+        </w:rPr>
+        <w:t>Marine Corps Recruiters School, Corporals School (Leadership Training);</w:t>
+      </w:r>
+    </w:p>
+    <w:p>
+      <w:pPr>
+        <w:pStyle w:val="ListParagraph"/>
+        <w:numPr>
+          <w:numId w:val="1"/>
+        </w:numPr>
+      </w:pPr>
+      <w:r>
+        <w:rPr>
+          <w:b w:val="false"/>
+          <w:i w:val="false"/>
+          <w:strike w:val="false"/>
+        </w:rPr>
+        <w:t>PL/SQL Development Training;</w:t>
+      </w:r>
+    </w:p>
+    <w:p>
+      <w:pPr>
+        <w:pStyle w:val="ListParagraph"/>
+        <w:numPr>
+          <w:numId w:val="1"/>
+        </w:numPr>
+      </w:pPr>
+      <w:r>
+        <w:rPr>
+          <w:b w:val="false"/>
+          <w:i w:val="false"/>
+          <w:strike w:val="false"/>
+        </w:rPr>
+        <w:t>Sun Microsystems Web Development training.</w:t>
       </w:r>
     </w:p>
     <w:p>
@@ -1369,14 +1552,17 @@
     <w:p>
       <w:pPr>
         <w:pStyle w:val="ListParagraph"/>
-      </w:pPr>
-      <w:r>
-        <w:rPr>
-          <w:b w:val="false"/>
-          <w:i w:val="false"/>
-          <w:strike w:val="false"/>
-        </w:rPr>
-        <w:t>•   Available upon request.</w:t>
+        <w:numPr>
+          <w:numId w:val="1"/>
+        </w:numPr>
+      </w:pPr>
+      <w:r>
+        <w:rPr>
+          <w:b w:val="false"/>
+          <w:i w:val="false"/>
+          <w:strike w:val="false"/>
+        </w:rPr>
+        <w:t>Available upon request.</w:t>
       </w:r>
     </w:p>
     <w:p>

--- a/target/output.docx
+++ b/target/output.docx
@@ -40,6 +40,10 @@
           </w:tcPr>
           <w:p>
             <w:pPr/>
+            <w:r>
+              <w:t>
+			</w:t>
+            </w:r>
           </w:p>
           <w:p>
             <w:r>
@@ -87,15 +91,6 @@
               <w:t>
 			</w:t>
             </w:r>
-            <w:r>
-              <w:rPr>
-                <w:b w:val="false"/>
-                <w:i w:val="false"/>
-                <w:strike w:val="false"/>
-              </w:rPr>
-              <w:t>
-			</w:t>
-            </w:r>
           </w:p>
         </w:tc>
         <w:tc>
@@ -111,6 +106,10 @@
           </w:tcPr>
           <w:p>
             <w:pPr/>
+            <w:r>
+              <w:t>
+			</w:t>
+            </w:r>
           </w:p>
           <w:p>
             <w:r>
@@ -158,15 +157,6 @@
               <w:t>
 			</w:t>
             </w:r>
-            <w:r>
-              <w:rPr>
-                <w:b w:val="false"/>
-                <w:i w:val="false"/>
-                <w:strike w:val="false"/>
-              </w:rPr>
-              <w:t>
-			</w:t>
-            </w:r>
           </w:p>
         </w:tc>
         <w:tc>
@@ -182,6 +172,10 @@
           </w:tcPr>
           <w:p>
             <w:pPr/>
+            <w:r>
+              <w:t>
+			</w:t>
+            </w:r>
           </w:p>
           <w:p>
             <w:r>
@@ -229,15 +223,6 @@
               <w:t>
 			</w:t>
             </w:r>
-            <w:r>
-              <w:rPr>
-                <w:b w:val="false"/>
-                <w:i w:val="false"/>
-                <w:strike w:val="false"/>
-              </w:rPr>
-              <w:t>
-			</w:t>
-            </w:r>
           </w:p>
         </w:tc>
         <w:tc>
@@ -253,6 +238,10 @@
           </w:tcPr>
           <w:p>
             <w:pPr/>
+            <w:r>
+              <w:t>
+			</w:t>
+            </w:r>
           </w:p>
           <w:p>
             <w:r>
@@ -2278,6 +2267,51 @@
       <w:szCs w:val="24"/>
     </w:rPr>
   </w:style>
+  <w:style w:type="table" w:styleId="TableGrid">
+    <w:name w:val="Table Grid"/>
+    <w:basedOn w:val="TableNormal"/>
+    <w:uiPriority w:val="59"/>
+    <w:rsid w:val="00407E50"/>
+    <w:pPr>
+      <w:spacing w:after="0" w:line="240" w:lineRule="auto"/>
+    </w:pPr>
+    <w:tblPr>
+      <w:tblInd w:w="0" w:type="dxa"/>
+      <w:tblBorders>
+        <w:top w:val="single" w:sz="4" w:space="0" w:color="auto"/>
+        <w:left w:val="single" w:sz="4" w:space="0" w:color="auto"/>
+        <w:bottom w:val="single" w:sz="4" w:space="0" w:color="auto"/>
+        <w:right w:val="single" w:sz="4" w:space="0" w:color="auto"/>
+        <w:insideH w:val="single" w:sz="4" w:space="0" w:color="auto"/>
+        <w:insideV w:val="single" w:sz="4" w:space="0" w:color="auto"/>
+      </w:tblBorders>
+      <w:tblCellMar>
+        <w:top w:w="0" w:type="dxa"/>
+        <w:left w:w="108" w:type="dxa"/>
+        <w:bottom w:w="0" w:type="dxa"/>
+        <w:right w:w="108" w:type="dxa"/>
+      </w:tblCellMar>
+    </w:tblPr>
+  </w:style>
+  <w:style w:type="paragraph" w:styleId="Caption">
+    <w:name w:val="caption"/>
+    <w:basedOn w:val="Normal"/>
+    <w:next w:val="Normal"/>
+    <w:uiPriority w:val="35"/>
+    <w:unhideWhenUsed/>
+    <w:qFormat/>
+    <w:rsid w:val="00407E50"/>
+    <w:pPr>
+      <w:spacing w:line="240" w:lineRule="auto"/>
+    </w:pPr>
+    <w:rPr>
+      <w:b/>
+      <w:bCs/>
+      <w:color w:val="4F81BD" w:themeColor="accent1"/>
+      <w:sz w:val="18"/>
+      <w:szCs w:val="18"/>
+    </w:rPr>
+  </w:style>
 </w:styles>
 </file>
 
@@ -2733,6 +2767,51 @@
       <w:spacing w:val="15"/>
       <w:sz w:val="24"/>
       <w:szCs w:val="24"/>
+    </w:rPr>
+  </w:style>
+  <w:style w:type="table" w:styleId="TableGrid">
+    <w:name w:val="Table Grid"/>
+    <w:basedOn w:val="TableNormal"/>
+    <w:uiPriority w:val="59"/>
+    <w:rsid w:val="00407E50"/>
+    <w:pPr>
+      <w:spacing w:after="0" w:line="240" w:lineRule="auto"/>
+    </w:pPr>
+    <w:tblPr>
+      <w:tblInd w:w="0" w:type="dxa"/>
+      <w:tblBorders>
+        <w:top w:val="single" w:sz="4" w:space="0" w:color="auto"/>
+        <w:left w:val="single" w:sz="4" w:space="0" w:color="auto"/>
+        <w:bottom w:val="single" w:sz="4" w:space="0" w:color="auto"/>
+        <w:right w:val="single" w:sz="4" w:space="0" w:color="auto"/>
+        <w:insideH w:val="single" w:sz="4" w:space="0" w:color="auto"/>
+        <w:insideV w:val="single" w:sz="4" w:space="0" w:color="auto"/>
+      </w:tblBorders>
+      <w:tblCellMar>
+        <w:top w:w="0" w:type="dxa"/>
+        <w:left w:w="108" w:type="dxa"/>
+        <w:bottom w:w="0" w:type="dxa"/>
+        <w:right w:w="108" w:type="dxa"/>
+      </w:tblCellMar>
+    </w:tblPr>
+  </w:style>
+  <w:style w:type="paragraph" w:styleId="Caption">
+    <w:name w:val="caption"/>
+    <w:basedOn w:val="Normal"/>
+    <w:next w:val="Normal"/>
+    <w:uiPriority w:val="35"/>
+    <w:unhideWhenUsed/>
+    <w:qFormat/>
+    <w:rsid w:val="00407E50"/>
+    <w:pPr>
+      <w:spacing w:line="240" w:lineRule="auto"/>
+    </w:pPr>
+    <w:rPr>
+      <w:b/>
+      <w:bCs/>
+      <w:color w:val="4F81BD" w:themeColor="accent1"/>
+      <w:sz w:val="18"/>
+      <w:szCs w:val="18"/>
     </w:rPr>
   </w:style>
 </w:styles>

--- a/target/output.docx
+++ b/target/output.docx
@@ -50,12 +50,12 @@
               <w:drawing>
                 <wp:inline distT="0" distR="0" distB="0" distL="0">
                   <wp:extent cx="1498600" cy="1054100"/>
-                  <wp:docPr id="1" name="Drawing 1" descr="Unknown.jpg"/>
+                  <wp:docPr id="1" name="Drawing 1" descr="clip_image001.jpg"/>
                   <a:graphic xmlns:a="http://schemas.openxmlformats.org/drawingml/2006/main">
                     <a:graphicData uri="http://schemas.openxmlformats.org/drawingml/2006/picture">
                       <pic:pic xmlns:pic="http://schemas.openxmlformats.org/drawingml/2006/picture">
                         <pic:nvPicPr>
-                          <pic:cNvPr id="0" name="Picture 1" descr="Unknown.jpg"/>
+                          <pic:cNvPr id="0" name="Picture 1" descr="clip_image001.jpg"/>
                           <pic:cNvPicPr>
                             <a:picLocks noChangeAspect="true"/>
                           </pic:cNvPicPr>
@@ -127,7 +127,7 @@
                           </pic:cNvPicPr>
                         </pic:nvPicPr>
                         <pic:blipFill>
-                          <a:blip r:embed="rId8"/>
+                          <a:blip r:embed="rId9"/>
                           <a:stretch>
                             <a:fillRect/>
                           </a:stretch>
@@ -182,18 +182,18 @@
               <w:drawing>
                 <wp:inline distT="0" distR="0" distB="0" distL="0">
                   <wp:extent cx="1511300" cy="1054100"/>
-                  <wp:docPr id="3" name="Drawing 3" descr="Unknown.jpg"/>
+                  <wp:docPr id="3" name="Drawing 3" descr="clip_image003.gif"/>
                   <a:graphic xmlns:a="http://schemas.openxmlformats.org/drawingml/2006/main">
                     <a:graphicData uri="http://schemas.openxmlformats.org/drawingml/2006/picture">
                       <pic:pic xmlns:pic="http://schemas.openxmlformats.org/drawingml/2006/picture">
                         <pic:nvPicPr>
-                          <pic:cNvPr id="0" name="Picture 3" descr="Unknown.jpg"/>
+                          <pic:cNvPr id="0" name="Picture 3" descr="clip_image003.gif"/>
                           <pic:cNvPicPr>
                             <a:picLocks noChangeAspect="true"/>
                           </pic:cNvPicPr>
                         </pic:nvPicPr>
                         <pic:blipFill>
-                          <a:blip r:embed="rId8"/>
+                          <a:blip r:embed="rId10"/>
                           <a:stretch>
                             <a:fillRect/>
                           </a:stretch>
@@ -259,7 +259,7 @@
                           </pic:cNvPicPr>
                         </pic:nvPicPr>
                         <pic:blipFill>
-                          <a:blip r:embed="rId8"/>
+                          <a:blip r:embed="rId9"/>
                           <a:stretch>
                             <a:fillRect/>
                           </a:stretch>
